--- a/Week3-Proj/BookRecommendSys-(SRS).docx
+++ b/Week3-Proj/BookRecommendSys-(SRS).docx
@@ -160,7 +160,7 @@
       <w:pPr>
         <w:numPr>
           <w:ilvl w:val="0"/>
-          <w:numId w:val="17"/>
+          <w:numId w:val="21"/>
         </w:numPr>
         <w:spacing w:after="0" w:afterAutospacing="0" w:before="240" w:lineRule="auto"/>
         <w:ind w:left="720" w:hanging="360"/>
@@ -183,7 +183,7 @@
       <w:pPr>
         <w:numPr>
           <w:ilvl w:val="0"/>
-          <w:numId w:val="17"/>
+          <w:numId w:val="21"/>
         </w:numPr>
         <w:spacing w:after="240" w:before="0" w:beforeAutospacing="0" w:lineRule="auto"/>
         <w:ind w:left="720" w:hanging="360"/>
@@ -292,104 +292,19 @@
     </w:p>
     <w:p>
       <w:pPr>
-        <w:spacing w:after="240" w:before="240" w:lineRule="auto"/>
-        <w:rPr/>
-      </w:pPr>
-      <w:r>
-        <w:rPr>
-          <w:rtl w:val="0"/>
-        </w:rPr>
-        <w:t xml:space="preserve">The Book Recommendation System is an independent module that integrates with an existing library management system to provide personalized book recommendations based on user activity and preferences.</w:t>
-      </w:r>
-    </w:p>
-    <w:p>
-      <w:pPr>
         <w:pStyle w:val="Heading3"/>
         <w:keepNext w:val="0"/>
         <w:keepLines w:val="0"/>
         <w:spacing w:before="280" w:lineRule="auto"/>
-        <w:rPr>
-          <w:b w:val="1"/>
-          <w:color w:val="000000"/>
-          <w:sz w:val="26"/>
-          <w:szCs w:val="26"/>
-        </w:rPr>
-      </w:pPr>
-      <w:bookmarkStart w:colFirst="0" w:colLast="0" w:name="_280q2ab43b6z" w:id="8"/>
+        <w:rPr/>
+      </w:pPr>
+      <w:bookmarkStart w:colFirst="0" w:colLast="0" w:name="_cg0miufpmgc" w:id="8"/>
       <w:bookmarkEnd w:id="8"/>
       <w:r>
         <w:rPr>
-          <w:b w:val="1"/>
-          <w:color w:val="000000"/>
-          <w:sz w:val="26"/>
-          <w:szCs w:val="26"/>
-          <w:rtl w:val="0"/>
-        </w:rPr>
-        <w:t xml:space="preserve">Product Functions</w:t>
-      </w:r>
-    </w:p>
-    <w:p>
-      <w:pPr>
-        <w:numPr>
-          <w:ilvl w:val="0"/>
-          <w:numId w:val="12"/>
-        </w:numPr>
-        <w:spacing w:after="0" w:afterAutospacing="0" w:before="240" w:lineRule="auto"/>
-        <w:ind w:left="720" w:hanging="360"/>
-      </w:pPr>
-      <w:r>
-        <w:rPr>
-          <w:rtl w:val="0"/>
-        </w:rPr>
-        <w:t xml:space="preserve">User authentication and role management</w:t>
-      </w:r>
-    </w:p>
-    <w:p>
-      <w:pPr>
-        <w:numPr>
-          <w:ilvl w:val="0"/>
-          <w:numId w:val="12"/>
-        </w:numPr>
-        <w:spacing w:after="0" w:afterAutospacing="0" w:before="0" w:beforeAutospacing="0" w:lineRule="auto"/>
-        <w:ind w:left="720" w:hanging="360"/>
-      </w:pPr>
-      <w:r>
-        <w:rPr>
-          <w:rtl w:val="0"/>
-        </w:rPr>
-        <w:t xml:space="preserve">Book catalog browsing and filtering by genre</w:t>
-      </w:r>
-    </w:p>
-    <w:p>
-      <w:pPr>
-        <w:numPr>
-          <w:ilvl w:val="0"/>
-          <w:numId w:val="12"/>
-        </w:numPr>
-        <w:spacing w:after="0" w:afterAutospacing="0" w:before="0" w:beforeAutospacing="0" w:lineRule="auto"/>
-        <w:ind w:left="720" w:hanging="360"/>
-      </w:pPr>
-      <w:r>
-        <w:rPr>
-          <w:rtl w:val="0"/>
-        </w:rPr>
-        <w:t xml:space="preserve">Regular email notifications with book suggestions </w:t>
-      </w:r>
-    </w:p>
-    <w:p>
-      <w:pPr>
-        <w:numPr>
-          <w:ilvl w:val="0"/>
-          <w:numId w:val="12"/>
-        </w:numPr>
-        <w:spacing w:after="240" w:before="0" w:beforeAutospacing="0" w:lineRule="auto"/>
-        <w:ind w:left="720" w:hanging="360"/>
-      </w:pPr>
-      <w:r>
-        <w:rPr>
-          <w:rtl w:val="0"/>
-        </w:rPr>
-        <w:t xml:space="preserve">Administrative functions for book management</w:t>
+          <w:rtl w:val="0"/>
+        </w:rPr>
+        <w:t xml:space="preserve">The Book Recommendation System is an independent module that integrates with an existing library management system to provide personalized book recommendations based on user activity and preferences.</w:t>
       </w:r>
     </w:p>
     <w:p>
@@ -405,7 +320,7 @@
           <w:szCs w:val="26"/>
         </w:rPr>
       </w:pPr>
-      <w:bookmarkStart w:colFirst="0" w:colLast="0" w:name="_9mzt4twdlgj2" w:id="9"/>
+      <w:bookmarkStart w:colFirst="0" w:colLast="0" w:name="_280q2ab43b6z" w:id="9"/>
       <w:bookmarkEnd w:id="9"/>
       <w:r>
         <w:rPr>
@@ -415,53 +330,71 @@
           <w:szCs w:val="26"/>
           <w:rtl w:val="0"/>
         </w:rPr>
-        <w:t xml:space="preserve">User Classes and Characteristics</w:t>
-      </w:r>
-    </w:p>
-    <w:p>
-      <w:pPr>
-        <w:numPr>
-          <w:ilvl w:val="0"/>
-          <w:numId w:val="1"/>
+        <w:t xml:space="preserve">Product Functions</w:t>
+      </w:r>
+    </w:p>
+    <w:p>
+      <w:pPr>
+        <w:numPr>
+          <w:ilvl w:val="0"/>
+          <w:numId w:val="16"/>
         </w:numPr>
         <w:spacing w:after="0" w:afterAutospacing="0" w:before="240" w:lineRule="auto"/>
         <w:ind w:left="720" w:hanging="360"/>
       </w:pPr>
       <w:r>
         <w:rPr>
-          <w:b w:val="1"/>
-          <w:rtl w:val="0"/>
-        </w:rPr>
-        <w:t xml:space="preserve">Admins</w:t>
-      </w:r>
-      <w:r>
-        <w:rPr>
-          <w:rtl w:val="0"/>
-        </w:rPr>
-        <w:t xml:space="preserve">: Manages book entries (add).</w:t>
-      </w:r>
-    </w:p>
-    <w:p>
-      <w:pPr>
-        <w:numPr>
-          <w:ilvl w:val="0"/>
-          <w:numId w:val="1"/>
+          <w:rtl w:val="0"/>
+        </w:rPr>
+        <w:t xml:space="preserve">User authentication and role management</w:t>
+      </w:r>
+    </w:p>
+    <w:p>
+      <w:pPr>
+        <w:numPr>
+          <w:ilvl w:val="0"/>
+          <w:numId w:val="16"/>
+        </w:numPr>
+        <w:spacing w:after="0" w:afterAutospacing="0" w:before="0" w:beforeAutospacing="0" w:lineRule="auto"/>
+        <w:ind w:left="720" w:hanging="360"/>
+      </w:pPr>
+      <w:r>
+        <w:rPr>
+          <w:rtl w:val="0"/>
+        </w:rPr>
+        <w:t xml:space="preserve">Book catalog browsing and filtering by genre</w:t>
+      </w:r>
+    </w:p>
+    <w:p>
+      <w:pPr>
+        <w:numPr>
+          <w:ilvl w:val="0"/>
+          <w:numId w:val="16"/>
+        </w:numPr>
+        <w:spacing w:after="0" w:afterAutospacing="0" w:before="0" w:beforeAutospacing="0" w:lineRule="auto"/>
+        <w:ind w:left="720" w:hanging="360"/>
+      </w:pPr>
+      <w:r>
+        <w:rPr>
+          <w:rtl w:val="0"/>
+        </w:rPr>
+        <w:t xml:space="preserve">Regular email notifications with book suggestions </w:t>
+      </w:r>
+    </w:p>
+    <w:p>
+      <w:pPr>
+        <w:numPr>
+          <w:ilvl w:val="0"/>
+          <w:numId w:val="16"/>
         </w:numPr>
         <w:spacing w:after="240" w:before="0" w:beforeAutospacing="0" w:lineRule="auto"/>
         <w:ind w:left="720" w:hanging="360"/>
       </w:pPr>
       <w:r>
         <w:rPr>
-          <w:b w:val="1"/>
-          <w:rtl w:val="0"/>
-        </w:rPr>
-        <w:t xml:space="preserve">Regular Users</w:t>
-      </w:r>
-      <w:r>
-        <w:rPr>
-          <w:rtl w:val="0"/>
-        </w:rPr>
-        <w:t xml:space="preserve">: Browse, filter, and view books.</w:t>
+          <w:rtl w:val="0"/>
+        </w:rPr>
+        <w:t xml:space="preserve">Administrative functions for book management</w:t>
       </w:r>
     </w:p>
     <w:p>
@@ -477,7 +410,7 @@
           <w:szCs w:val="26"/>
         </w:rPr>
       </w:pPr>
-      <w:bookmarkStart w:colFirst="0" w:colLast="0" w:name="_28agfejl5ks" w:id="10"/>
+      <w:bookmarkStart w:colFirst="0" w:colLast="0" w:name="_9mzt4twdlgj2" w:id="10"/>
       <w:bookmarkEnd w:id="10"/>
       <w:r>
         <w:rPr>
@@ -487,19 +420,53 @@
           <w:szCs w:val="26"/>
           <w:rtl w:val="0"/>
         </w:rPr>
-        <w:t xml:space="preserve">Operating Environment</w:t>
-      </w:r>
-    </w:p>
-    <w:p>
-      <w:pPr>
-        <w:spacing w:after="240" w:before="240" w:lineRule="auto"/>
-        <w:rPr/>
-      </w:pPr>
-      <w:r>
-        <w:rPr>
-          <w:rtl w:val="0"/>
-        </w:rPr>
-        <w:t xml:space="preserve">The system will operate on web browsers and mobile devices, interfacing with a backend server and a MySQL database.</w:t>
+        <w:t xml:space="preserve">User Classes and Characteristics</w:t>
+      </w:r>
+    </w:p>
+    <w:p>
+      <w:pPr>
+        <w:numPr>
+          <w:ilvl w:val="0"/>
+          <w:numId w:val="2"/>
+        </w:numPr>
+        <w:spacing w:after="0" w:afterAutospacing="0" w:before="240" w:lineRule="auto"/>
+        <w:ind w:left="720" w:hanging="360"/>
+      </w:pPr>
+      <w:r>
+        <w:rPr>
+          <w:b w:val="1"/>
+          <w:rtl w:val="0"/>
+        </w:rPr>
+        <w:t xml:space="preserve">Admins</w:t>
+      </w:r>
+      <w:r>
+        <w:rPr>
+          <w:rtl w:val="0"/>
+        </w:rPr>
+        <w:t xml:space="preserve">: Manages book entries (add).</w:t>
+      </w:r>
+    </w:p>
+    <w:p>
+      <w:pPr>
+        <w:numPr>
+          <w:ilvl w:val="0"/>
+          <w:numId w:val="2"/>
+        </w:numPr>
+        <w:spacing w:after="240" w:before="0" w:beforeAutospacing="0" w:lineRule="auto"/>
+        <w:ind w:left="720" w:hanging="360"/>
+      </w:pPr>
+      <w:r>
+        <w:rPr>
+          <w:b w:val="1"/>
+          <w:rtl w:val="0"/>
+        </w:rPr>
+        <w:t xml:space="preserve">Regular Users</w:t>
+      </w:r>
+      <w:r>
+        <w:rPr>
+          <w:rtl w:val="0"/>
+        </w:rPr>
+        <w:t xml:space="preserve">: Browse, filter, and view books.</w:t>
       </w:r>
     </w:p>
     <w:p>
@@ -515,7 +482,7 @@
           <w:szCs w:val="26"/>
         </w:rPr>
       </w:pPr>
-      <w:bookmarkStart w:colFirst="0" w:colLast="0" w:name="_gux7apxccd4" w:id="11"/>
+      <w:bookmarkStart w:colFirst="0" w:colLast="0" w:name="_28agfejl5ks" w:id="11"/>
       <w:bookmarkEnd w:id="11"/>
       <w:r>
         <w:rPr>
@@ -525,55 +492,19 @@
           <w:szCs w:val="26"/>
           <w:rtl w:val="0"/>
         </w:rPr>
-        <w:t xml:space="preserve">Design and Implementation Constraints</w:t>
-      </w:r>
-    </w:p>
-    <w:p>
-      <w:pPr>
-        <w:numPr>
-          <w:ilvl w:val="0"/>
-          <w:numId w:val="10"/>
-        </w:numPr>
-        <w:spacing w:after="0" w:afterAutospacing="0" w:before="240" w:lineRule="auto"/>
-        <w:ind w:left="720" w:hanging="360"/>
-      </w:pPr>
-      <w:r>
-        <w:rPr>
-          <w:rtl w:val="0"/>
-        </w:rPr>
-        <w:t xml:space="preserve">Must support secure authentication mechanisms.</w:t>
-      </w:r>
-    </w:p>
-    <w:p>
-      <w:pPr>
-        <w:numPr>
-          <w:ilvl w:val="0"/>
-          <w:numId w:val="10"/>
-        </w:numPr>
-        <w:spacing w:after="0" w:afterAutospacing="0" w:before="0" w:beforeAutospacing="0" w:lineRule="auto"/>
-        <w:ind w:left="720" w:hanging="360"/>
-      </w:pPr>
-      <w:r>
-        <w:rPr>
-          <w:rtl w:val="0"/>
-        </w:rPr>
-        <w:t xml:space="preserve">Should handle high volumes of real-time data processing via Kafka.</w:t>
-      </w:r>
-    </w:p>
-    <w:p>
-      <w:pPr>
-        <w:numPr>
-          <w:ilvl w:val="0"/>
-          <w:numId w:val="10"/>
-        </w:numPr>
-        <w:spacing w:after="240" w:before="0" w:beforeAutospacing="0" w:lineRule="auto"/>
-        <w:ind w:left="720" w:hanging="360"/>
-      </w:pPr>
-      <w:r>
-        <w:rPr>
-          <w:rtl w:val="0"/>
-        </w:rPr>
-        <w:t xml:space="preserve">Must ensure data consistency and integrity within the MySQL database.</w:t>
+        <w:t xml:space="preserve">Operating Environment</w:t>
+      </w:r>
+    </w:p>
+    <w:p>
+      <w:pPr>
+        <w:spacing w:after="240" w:before="240" w:lineRule="auto"/>
+        <w:rPr/>
+      </w:pPr>
+      <w:r>
+        <w:rPr>
+          <w:rtl w:val="0"/>
+        </w:rPr>
+        <w:t xml:space="preserve">The system will operate on web browsers and mobile devices, interfacing with a backend server and a MySQL database.</w:t>
       </w:r>
     </w:p>
     <w:p>
@@ -589,7 +520,7 @@
           <w:szCs w:val="26"/>
         </w:rPr>
       </w:pPr>
-      <w:bookmarkStart w:colFirst="0" w:colLast="0" w:name="_yjc0xxltnv2a" w:id="12"/>
+      <w:bookmarkStart w:colFirst="0" w:colLast="0" w:name="_gux7apxccd4" w:id="12"/>
       <w:bookmarkEnd w:id="12"/>
       <w:r>
         <w:rPr>
@@ -599,19 +530,55 @@
           <w:szCs w:val="26"/>
           <w:rtl w:val="0"/>
         </w:rPr>
-        <w:t xml:space="preserve">User Documentation</w:t>
-      </w:r>
-    </w:p>
-    <w:p>
-      <w:pPr>
-        <w:spacing w:after="240" w:before="240" w:lineRule="auto"/>
-        <w:rPr/>
-      </w:pPr>
-      <w:r>
-        <w:rPr>
-          <w:rtl w:val="0"/>
-        </w:rPr>
-        <w:t xml:space="preserve">User manuals and online help guides will be provided, covering both Admin and Regular User functionalities.</w:t>
+        <w:t xml:space="preserve">Design and Implementation Constraints</w:t>
+      </w:r>
+    </w:p>
+    <w:p>
+      <w:pPr>
+        <w:numPr>
+          <w:ilvl w:val="0"/>
+          <w:numId w:val="14"/>
+        </w:numPr>
+        <w:spacing w:after="0" w:afterAutospacing="0" w:before="240" w:lineRule="auto"/>
+        <w:ind w:left="720" w:hanging="360"/>
+      </w:pPr>
+      <w:r>
+        <w:rPr>
+          <w:rtl w:val="0"/>
+        </w:rPr>
+        <w:t xml:space="preserve">Must support secure authentication mechanisms.</w:t>
+      </w:r>
+    </w:p>
+    <w:p>
+      <w:pPr>
+        <w:numPr>
+          <w:ilvl w:val="0"/>
+          <w:numId w:val="14"/>
+        </w:numPr>
+        <w:spacing w:after="0" w:afterAutospacing="0" w:before="0" w:beforeAutospacing="0" w:lineRule="auto"/>
+        <w:ind w:left="720" w:hanging="360"/>
+      </w:pPr>
+      <w:r>
+        <w:rPr>
+          <w:rtl w:val="0"/>
+        </w:rPr>
+        <w:t xml:space="preserve">Should handle high volumes of real-time data processing via Kafka.</w:t>
+      </w:r>
+    </w:p>
+    <w:p>
+      <w:pPr>
+        <w:numPr>
+          <w:ilvl w:val="0"/>
+          <w:numId w:val="14"/>
+        </w:numPr>
+        <w:spacing w:after="240" w:before="0" w:beforeAutospacing="0" w:lineRule="auto"/>
+        <w:ind w:left="720" w:hanging="360"/>
+      </w:pPr>
+      <w:r>
+        <w:rPr>
+          <w:rtl w:val="0"/>
+        </w:rPr>
+        <w:t xml:space="preserve">Must ensure data consistency and integrity within the MySQL database.</w:t>
       </w:r>
     </w:p>
     <w:p>
@@ -627,7 +594,7 @@
           <w:szCs w:val="26"/>
         </w:rPr>
       </w:pPr>
-      <w:bookmarkStart w:colFirst="0" w:colLast="0" w:name="_erpwes9ax5k0" w:id="13"/>
+      <w:bookmarkStart w:colFirst="0" w:colLast="0" w:name="_yjc0xxltnv2a" w:id="13"/>
       <w:bookmarkEnd w:id="13"/>
       <w:r>
         <w:rPr>
@@ -637,6 +604,44 @@
           <w:szCs w:val="26"/>
           <w:rtl w:val="0"/>
         </w:rPr>
+        <w:t xml:space="preserve">User Documentation</w:t>
+      </w:r>
+    </w:p>
+    <w:p>
+      <w:pPr>
+        <w:spacing w:after="240" w:before="240" w:lineRule="auto"/>
+        <w:rPr/>
+      </w:pPr>
+      <w:r>
+        <w:rPr>
+          <w:rtl w:val="0"/>
+        </w:rPr>
+        <w:t xml:space="preserve">User manuals and online help guides will be provided, covering both Admin and Regular User functionalities.</w:t>
+      </w:r>
+    </w:p>
+    <w:p>
+      <w:pPr>
+        <w:pStyle w:val="Heading3"/>
+        <w:keepNext w:val="0"/>
+        <w:keepLines w:val="0"/>
+        <w:spacing w:before="280" w:lineRule="auto"/>
+        <w:rPr>
+          <w:b w:val="1"/>
+          <w:color w:val="000000"/>
+          <w:sz w:val="26"/>
+          <w:szCs w:val="26"/>
+        </w:rPr>
+      </w:pPr>
+      <w:bookmarkStart w:colFirst="0" w:colLast="0" w:name="_erpwes9ax5k0" w:id="14"/>
+      <w:bookmarkEnd w:id="14"/>
+      <w:r>
+        <w:rPr>
+          <w:b w:val="1"/>
+          <w:color w:val="000000"/>
+          <w:sz w:val="26"/>
+          <w:szCs w:val="26"/>
+          <w:rtl w:val="0"/>
+        </w:rPr>
         <w:t xml:space="preserve">Assumptions and Dependencies</w:t>
       </w:r>
     </w:p>
@@ -644,7 +649,7 @@
       <w:pPr>
         <w:numPr>
           <w:ilvl w:val="0"/>
-          <w:numId w:val="6"/>
+          <w:numId w:val="7"/>
         </w:numPr>
         <w:spacing w:after="0" w:afterAutospacing="0" w:before="240" w:lineRule="auto"/>
         <w:ind w:left="720" w:hanging="360"/>
@@ -660,7 +665,7 @@
       <w:pPr>
         <w:numPr>
           <w:ilvl w:val="0"/>
-          <w:numId w:val="6"/>
+          <w:numId w:val="7"/>
         </w:numPr>
         <w:spacing w:after="240" w:before="0" w:beforeAutospacing="0" w:lineRule="auto"/>
         <w:ind w:left="720" w:hanging="360"/>
@@ -684,8 +689,8 @@
           <w:szCs w:val="34"/>
         </w:rPr>
       </w:pPr>
-      <w:bookmarkStart w:colFirst="0" w:colLast="0" w:name="_85aklox6i0k9" w:id="14"/>
-      <w:bookmarkEnd w:id="14"/>
+      <w:bookmarkStart w:colFirst="0" w:colLast="0" w:name="_85aklox6i0k9" w:id="15"/>
+      <w:bookmarkEnd w:id="15"/>
       <w:r>
         <w:rPr>
           <w:b w:val="1"/>
@@ -709,8 +714,8 @@
           <w:szCs w:val="26"/>
         </w:rPr>
       </w:pPr>
-      <w:bookmarkStart w:colFirst="0" w:colLast="0" w:name="_mihe0c8ct9jw" w:id="15"/>
-      <w:bookmarkEnd w:id="15"/>
+      <w:bookmarkStart w:colFirst="0" w:colLast="0" w:name="_mihe0c8ct9jw" w:id="16"/>
+      <w:bookmarkEnd w:id="16"/>
       <w:r>
         <w:rPr>
           <w:b w:val="1"/>
@@ -735,8 +740,8 @@
           <w:szCs w:val="22"/>
         </w:rPr>
       </w:pPr>
-      <w:bookmarkStart w:colFirst="0" w:colLast="0" w:name="_hrz1hh95rtp1" w:id="16"/>
-      <w:bookmarkEnd w:id="16"/>
+      <w:bookmarkStart w:colFirst="0" w:colLast="0" w:name="_hrz1hh95rtp1" w:id="17"/>
+      <w:bookmarkEnd w:id="17"/>
       <w:r>
         <w:rPr>
           <w:b w:val="1"/>
@@ -773,8 +778,8 @@
           <w:szCs w:val="22"/>
         </w:rPr>
       </w:pPr>
-      <w:bookmarkStart w:colFirst="0" w:colLast="0" w:name="_d11gbqpbj3f" w:id="17"/>
-      <w:bookmarkEnd w:id="17"/>
+      <w:bookmarkStart w:colFirst="0" w:colLast="0" w:name="_d11gbqpbj3f" w:id="18"/>
+      <w:bookmarkEnd w:id="18"/>
       <w:r>
         <w:rPr>
           <w:b w:val="1"/>
@@ -790,7 +795,7 @@
       <w:pPr>
         <w:numPr>
           <w:ilvl w:val="0"/>
-          <w:numId w:val="13"/>
+          <w:numId w:val="17"/>
         </w:numPr>
         <w:spacing w:after="0" w:afterAutospacing="0" w:before="240" w:lineRule="auto"/>
         <w:ind w:left="720" w:hanging="360"/>
@@ -813,7 +818,7 @@
       <w:pPr>
         <w:numPr>
           <w:ilvl w:val="0"/>
-          <w:numId w:val="13"/>
+          <w:numId w:val="17"/>
         </w:numPr>
         <w:spacing w:after="240" w:before="0" w:beforeAutospacing="0" w:lineRule="auto"/>
         <w:ind w:left="720" w:hanging="360"/>
@@ -857,8 +862,8 @@
           <w:szCs w:val="26"/>
         </w:rPr>
       </w:pPr>
-      <w:bookmarkStart w:colFirst="0" w:colLast="0" w:name="_kz53xwr8po66" w:id="18"/>
-      <w:bookmarkEnd w:id="18"/>
+      <w:bookmarkStart w:colFirst="0" w:colLast="0" w:name="_kz53xwr8po66" w:id="19"/>
+      <w:bookmarkEnd w:id="19"/>
       <w:r>
         <w:rPr>
           <w:b w:val="1"/>
@@ -883,8 +888,8 @@
           <w:szCs w:val="22"/>
         </w:rPr>
       </w:pPr>
-      <w:bookmarkStart w:colFirst="0" w:colLast="0" w:name="_ol63lly39eui" w:id="19"/>
-      <w:bookmarkEnd w:id="19"/>
+      <w:bookmarkStart w:colFirst="0" w:colLast="0" w:name="_ol63lly39eui" w:id="20"/>
+      <w:bookmarkEnd w:id="20"/>
       <w:r>
         <w:rPr>
           <w:b w:val="1"/>
@@ -921,8 +926,8 @@
           <w:szCs w:val="22"/>
         </w:rPr>
       </w:pPr>
-      <w:bookmarkStart w:colFirst="0" w:colLast="0" w:name="_9a67h9rhzvkp" w:id="20"/>
-      <w:bookmarkEnd w:id="20"/>
+      <w:bookmarkStart w:colFirst="0" w:colLast="0" w:name="_9a67h9rhzvkp" w:id="21"/>
+      <w:bookmarkEnd w:id="21"/>
       <w:r>
         <w:rPr>
           <w:b w:val="1"/>
@@ -938,7 +943,7 @@
       <w:pPr>
         <w:numPr>
           <w:ilvl w:val="0"/>
-          <w:numId w:val="8"/>
+          <w:numId w:val="11"/>
         </w:numPr>
         <w:spacing w:after="0" w:afterAutospacing="0" w:before="240" w:lineRule="auto"/>
         <w:ind w:left="720" w:hanging="360"/>
@@ -954,7 +959,7 @@
       <w:pPr>
         <w:numPr>
           <w:ilvl w:val="0"/>
-          <w:numId w:val="8"/>
+          <w:numId w:val="11"/>
         </w:numPr>
         <w:spacing w:after="240" w:before="0" w:beforeAutospacing="0" w:lineRule="auto"/>
         <w:ind w:left="720" w:hanging="360"/>
@@ -990,8 +995,8 @@
           <w:szCs w:val="26"/>
         </w:rPr>
       </w:pPr>
-      <w:bookmarkStart w:colFirst="0" w:colLast="0" w:name="_hksnbl7djgcy" w:id="21"/>
-      <w:bookmarkEnd w:id="21"/>
+      <w:bookmarkStart w:colFirst="0" w:colLast="0" w:name="_hksnbl7djgcy" w:id="22"/>
+      <w:bookmarkEnd w:id="22"/>
       <w:r>
         <w:rPr>
           <w:b w:val="1"/>
@@ -1016,8 +1021,8 @@
           <w:szCs w:val="22"/>
         </w:rPr>
       </w:pPr>
-      <w:bookmarkStart w:colFirst="0" w:colLast="0" w:name="_ssn10fnkwsl7" w:id="22"/>
-      <w:bookmarkEnd w:id="22"/>
+      <w:bookmarkStart w:colFirst="0" w:colLast="0" w:name="_ssn10fnkwsl7" w:id="23"/>
+      <w:bookmarkEnd w:id="23"/>
       <w:r>
         <w:rPr>
           <w:b w:val="1"/>
@@ -1054,8 +1059,8 @@
           <w:szCs w:val="22"/>
         </w:rPr>
       </w:pPr>
-      <w:bookmarkStart w:colFirst="0" w:colLast="0" w:name="_hdzcxst6sttb" w:id="23"/>
-      <w:bookmarkEnd w:id="23"/>
+      <w:bookmarkStart w:colFirst="0" w:colLast="0" w:name="_hdzcxst6sttb" w:id="24"/>
+      <w:bookmarkEnd w:id="24"/>
       <w:r>
         <w:rPr>
           <w:b w:val="1"/>
@@ -1071,7 +1076,7 @@
       <w:pPr>
         <w:numPr>
           <w:ilvl w:val="0"/>
-          <w:numId w:val="5"/>
+          <w:numId w:val="6"/>
         </w:numPr>
         <w:spacing w:after="0" w:afterAutospacing="0" w:before="240" w:lineRule="auto"/>
         <w:ind w:left="720" w:hanging="360"/>
@@ -1087,7 +1092,7 @@
       <w:pPr>
         <w:numPr>
           <w:ilvl w:val="0"/>
-          <w:numId w:val="5"/>
+          <w:numId w:val="6"/>
         </w:numPr>
         <w:spacing w:after="240" w:before="0" w:beforeAutospacing="0" w:lineRule="auto"/>
         <w:ind w:left="720" w:hanging="360"/>
@@ -1112,8 +1117,8 @@
           <w:szCs w:val="26"/>
         </w:rPr>
       </w:pPr>
-      <w:bookmarkStart w:colFirst="0" w:colLast="0" w:name="_b1ay0ontypk" w:id="24"/>
-      <w:bookmarkEnd w:id="24"/>
+      <w:bookmarkStart w:colFirst="0" w:colLast="0" w:name="_b1ay0ontypk" w:id="25"/>
+      <w:bookmarkEnd w:id="25"/>
       <w:r>
         <w:rPr>
           <w:rtl w:val="0"/>
@@ -1133,8 +1138,8 @@
           <w:szCs w:val="26"/>
         </w:rPr>
       </w:pPr>
-      <w:bookmarkStart w:colFirst="0" w:colLast="0" w:name="_19kulbpiutt9" w:id="25"/>
-      <w:bookmarkEnd w:id="25"/>
+      <w:bookmarkStart w:colFirst="0" w:colLast="0" w:name="_19kulbpiutt9" w:id="26"/>
+      <w:bookmarkEnd w:id="26"/>
       <w:r>
         <w:rPr>
           <w:b w:val="1"/>
@@ -1159,8 +1164,8 @@
           <w:szCs w:val="22"/>
         </w:rPr>
       </w:pPr>
-      <w:bookmarkStart w:colFirst="0" w:colLast="0" w:name="_64nl5529ck84" w:id="26"/>
-      <w:bookmarkEnd w:id="26"/>
+      <w:bookmarkStart w:colFirst="0" w:colLast="0" w:name="_64nl5529ck84" w:id="27"/>
+      <w:bookmarkEnd w:id="27"/>
       <w:r>
         <w:rPr>
           <w:b w:val="1"/>
@@ -1197,8 +1202,8 @@
           <w:szCs w:val="22"/>
         </w:rPr>
       </w:pPr>
-      <w:bookmarkStart w:colFirst="0" w:colLast="0" w:name="_dquzusv1ktol" w:id="27"/>
-      <w:bookmarkEnd w:id="27"/>
+      <w:bookmarkStart w:colFirst="0" w:colLast="0" w:name="_dquzusv1ktol" w:id="28"/>
+      <w:bookmarkEnd w:id="28"/>
       <w:r>
         <w:rPr>
           <w:b w:val="1"/>
@@ -1214,7 +1219,7 @@
       <w:pPr>
         <w:numPr>
           <w:ilvl w:val="0"/>
-          <w:numId w:val="7"/>
+          <w:numId w:val="8"/>
         </w:numPr>
         <w:spacing w:after="240" w:before="240" w:lineRule="auto"/>
         <w:ind w:left="720" w:hanging="360"/>
@@ -1239,8 +1244,8 @@
           <w:szCs w:val="26"/>
         </w:rPr>
       </w:pPr>
-      <w:bookmarkStart w:colFirst="0" w:colLast="0" w:name="_rkp5cvgehymy" w:id="28"/>
-      <w:bookmarkEnd w:id="28"/>
+      <w:bookmarkStart w:colFirst="0" w:colLast="0" w:name="_rkp5cvgehymy" w:id="29"/>
+      <w:bookmarkEnd w:id="29"/>
       <w:r>
         <w:rPr>
           <w:b w:val="1"/>
@@ -1265,8 +1270,8 @@
           <w:szCs w:val="22"/>
         </w:rPr>
       </w:pPr>
-      <w:bookmarkStart w:colFirst="0" w:colLast="0" w:name="_g5yvmnvqvvn" w:id="29"/>
-      <w:bookmarkEnd w:id="29"/>
+      <w:bookmarkStart w:colFirst="0" w:colLast="0" w:name="_g5yvmnvqvvn" w:id="30"/>
+      <w:bookmarkEnd w:id="30"/>
       <w:r>
         <w:rPr>
           <w:b w:val="1"/>
@@ -1303,8 +1308,8 @@
           <w:szCs w:val="22"/>
         </w:rPr>
       </w:pPr>
-      <w:bookmarkStart w:colFirst="0" w:colLast="0" w:name="_vdms3v9q25hh" w:id="30"/>
-      <w:bookmarkEnd w:id="30"/>
+      <w:bookmarkStart w:colFirst="0" w:colLast="0" w:name="_vdms3v9q25hh" w:id="31"/>
+      <w:bookmarkEnd w:id="31"/>
       <w:r>
         <w:rPr>
           <w:b w:val="1"/>
@@ -1320,7 +1325,7 @@
       <w:pPr>
         <w:numPr>
           <w:ilvl w:val="0"/>
-          <w:numId w:val="2"/>
+          <w:numId w:val="3"/>
         </w:numPr>
         <w:spacing w:after="240" w:before="240" w:lineRule="auto"/>
         <w:ind w:left="720" w:hanging="360"/>
@@ -1356,8 +1361,8 @@
           <w:szCs w:val="34"/>
         </w:rPr>
       </w:pPr>
-      <w:bookmarkStart w:colFirst="0" w:colLast="0" w:name="_2m1w58n429pi" w:id="31"/>
-      <w:bookmarkEnd w:id="31"/>
+      <w:bookmarkStart w:colFirst="0" w:colLast="0" w:name="_2z0ejpb0ucg6" w:id="32"/>
+      <w:bookmarkEnd w:id="32"/>
       <w:r>
         <w:rPr>
           <w:b w:val="1"/>
@@ -1365,7 +1370,445 @@
           <w:szCs w:val="34"/>
           <w:rtl w:val="0"/>
         </w:rPr>
-        <w:t xml:space="preserve">4. External Interface Requirements</w:t>
+        <w:t xml:space="preserve">4. Detailed System Design</w:t>
+        <w:br w:type="textWrapping"/>
+        <w:t xml:space="preserve">     </w:t>
+      </w:r>
+    </w:p>
+    <w:p>
+      <w:pPr>
+        <w:rPr>
+          <w:b w:val="1"/>
+        </w:rPr>
+      </w:pPr>
+      <w:r>
+        <w:rPr>
+          <w:b w:val="1"/>
+          <w:rtl w:val="0"/>
+        </w:rPr>
+        <w:t xml:space="preserve">User Interface</w:t>
+      </w:r>
+    </w:p>
+    <w:p>
+      <w:pPr>
+        <w:numPr>
+          <w:ilvl w:val="0"/>
+          <w:numId w:val="9"/>
+        </w:numPr>
+        <w:spacing w:after="0" w:afterAutospacing="0" w:before="240" w:lineRule="auto"/>
+        <w:ind w:left="720" w:hanging="360"/>
+      </w:pPr>
+      <w:r>
+        <w:rPr>
+          <w:b w:val="1"/>
+          <w:rtl w:val="0"/>
+        </w:rPr>
+        <w:t xml:space="preserve">Purpose</w:t>
+      </w:r>
+      <w:r>
+        <w:rPr>
+          <w:rtl w:val="0"/>
+        </w:rPr>
+        <w:t xml:space="preserve">: Provides interaction points for users and admins.</w:t>
+      </w:r>
+    </w:p>
+    <w:p>
+      <w:pPr>
+        <w:numPr>
+          <w:ilvl w:val="0"/>
+          <w:numId w:val="9"/>
+        </w:numPr>
+        <w:spacing w:after="0" w:afterAutospacing="0" w:before="0" w:beforeAutospacing="0" w:lineRule="auto"/>
+        <w:ind w:left="720" w:hanging="360"/>
+      </w:pPr>
+      <w:r>
+        <w:rPr>
+          <w:b w:val="1"/>
+          <w:rtl w:val="0"/>
+        </w:rPr>
+        <w:t xml:space="preserve">Interface</w:t>
+      </w:r>
+      <w:r>
+        <w:rPr>
+          <w:rtl w:val="0"/>
+        </w:rPr>
+        <w:t xml:space="preserve">: Web pages and mobile views.</w:t>
+      </w:r>
+    </w:p>
+    <w:p>
+      <w:pPr>
+        <w:numPr>
+          <w:ilvl w:val="0"/>
+          <w:numId w:val="9"/>
+        </w:numPr>
+        <w:spacing w:after="0" w:afterAutospacing="0" w:before="0" w:beforeAutospacing="0" w:lineRule="auto"/>
+        <w:ind w:left="720" w:hanging="360"/>
+      </w:pPr>
+      <w:r>
+        <w:rPr>
+          <w:b w:val="1"/>
+          <w:rtl w:val="0"/>
+        </w:rPr>
+        <w:t xml:space="preserve">Functionalities</w:t>
+      </w:r>
+      <w:r>
+        <w:rPr>
+          <w:rtl w:val="0"/>
+        </w:rPr>
+        <w:t xml:space="preserve">: User login, registration, browsing books, viewing recommendations.</w:t>
+      </w:r>
+    </w:p>
+    <w:p>
+      <w:pPr>
+        <w:numPr>
+          <w:ilvl w:val="0"/>
+          <w:numId w:val="9"/>
+        </w:numPr>
+        <w:spacing w:after="240" w:before="0" w:beforeAutospacing="0" w:lineRule="auto"/>
+        <w:ind w:left="720" w:hanging="360"/>
+      </w:pPr>
+      <w:r>
+        <w:rPr>
+          <w:b w:val="1"/>
+          <w:rtl w:val="0"/>
+        </w:rPr>
+        <w:t xml:space="preserve">Performance Characteristics</w:t>
+      </w:r>
+      <w:r>
+        <w:rPr>
+          <w:rtl w:val="0"/>
+        </w:rPr>
+        <w:t xml:space="preserve">: Responsive design, fast loading times.</w:t>
+      </w:r>
+    </w:p>
+    <w:p>
+      <w:pPr>
+        <w:pStyle w:val="Heading4"/>
+        <w:keepNext w:val="0"/>
+        <w:keepLines w:val="0"/>
+        <w:spacing w:after="40" w:before="240" w:lineRule="auto"/>
+        <w:ind w:left="0" w:firstLine="0"/>
+        <w:rPr>
+          <w:b w:val="1"/>
+          <w:color w:val="000000"/>
+          <w:sz w:val="22"/>
+          <w:szCs w:val="22"/>
+        </w:rPr>
+      </w:pPr>
+      <w:bookmarkStart w:colFirst="0" w:colLast="0" w:name="_lpv7wwj3j2cm" w:id="33"/>
+      <w:bookmarkEnd w:id="33"/>
+      <w:r>
+        <w:rPr>
+          <w:b w:val="1"/>
+          <w:color w:val="000000"/>
+          <w:sz w:val="22"/>
+          <w:szCs w:val="22"/>
+          <w:rtl w:val="0"/>
+        </w:rPr>
+        <w:t xml:space="preserve">Backend Server</w:t>
+      </w:r>
+    </w:p>
+    <w:p>
+      <w:pPr>
+        <w:numPr>
+          <w:ilvl w:val="0"/>
+          <w:numId w:val="12"/>
+        </w:numPr>
+        <w:spacing w:after="0" w:afterAutospacing="0" w:before="240" w:lineRule="auto"/>
+        <w:ind w:left="720" w:hanging="360"/>
+      </w:pPr>
+      <w:r>
+        <w:rPr>
+          <w:b w:val="1"/>
+          <w:rtl w:val="0"/>
+        </w:rPr>
+        <w:t xml:space="preserve">Purpose</w:t>
+      </w:r>
+      <w:r>
+        <w:rPr>
+          <w:rtl w:val="0"/>
+        </w:rPr>
+        <w:t xml:space="preserve">: Handles business logic and API requests.</w:t>
+      </w:r>
+    </w:p>
+    <w:p>
+      <w:pPr>
+        <w:numPr>
+          <w:ilvl w:val="0"/>
+          <w:numId w:val="12"/>
+        </w:numPr>
+        <w:spacing w:after="0" w:afterAutospacing="0" w:before="0" w:beforeAutospacing="0" w:lineRule="auto"/>
+        <w:ind w:left="720" w:hanging="360"/>
+      </w:pPr>
+      <w:r>
+        <w:rPr>
+          <w:b w:val="1"/>
+          <w:rtl w:val="0"/>
+        </w:rPr>
+        <w:t xml:space="preserve">Interface</w:t>
+      </w:r>
+      <w:r>
+        <w:rPr>
+          <w:rtl w:val="0"/>
+        </w:rPr>
+        <w:t xml:space="preserve">: RESTful APIs.</w:t>
+      </w:r>
+    </w:p>
+    <w:p>
+      <w:pPr>
+        <w:numPr>
+          <w:ilvl w:val="0"/>
+          <w:numId w:val="12"/>
+        </w:numPr>
+        <w:spacing w:after="0" w:afterAutospacing="0" w:before="0" w:beforeAutospacing="0" w:lineRule="auto"/>
+        <w:ind w:left="720" w:hanging="360"/>
+      </w:pPr>
+      <w:r>
+        <w:rPr>
+          <w:b w:val="1"/>
+          <w:rtl w:val="0"/>
+        </w:rPr>
+        <w:t xml:space="preserve">Functionalities</w:t>
+      </w:r>
+      <w:r>
+        <w:rPr>
+          <w:rtl w:val="0"/>
+        </w:rPr>
+        <w:t xml:space="preserve">: User authentication, book management, recommendation generation.</w:t>
+      </w:r>
+    </w:p>
+    <w:p>
+      <w:pPr>
+        <w:numPr>
+          <w:ilvl w:val="0"/>
+          <w:numId w:val="12"/>
+        </w:numPr>
+        <w:spacing w:after="240" w:before="0" w:beforeAutospacing="0" w:lineRule="auto"/>
+        <w:ind w:left="720" w:hanging="360"/>
+      </w:pPr>
+      <w:r>
+        <w:rPr>
+          <w:b w:val="1"/>
+          <w:rtl w:val="0"/>
+        </w:rPr>
+        <w:t xml:space="preserve">Performance Characteristics</w:t>
+      </w:r>
+      <w:r>
+        <w:rPr>
+          <w:rtl w:val="0"/>
+        </w:rPr>
+        <w:t xml:space="preserve">: High availability, low latency.</w:t>
+      </w:r>
+    </w:p>
+    <w:p>
+      <w:pPr>
+        <w:pStyle w:val="Heading4"/>
+        <w:keepNext w:val="0"/>
+        <w:keepLines w:val="0"/>
+        <w:spacing w:after="40" w:before="240" w:lineRule="auto"/>
+        <w:rPr>
+          <w:b w:val="1"/>
+          <w:color w:val="000000"/>
+          <w:sz w:val="22"/>
+          <w:szCs w:val="22"/>
+        </w:rPr>
+      </w:pPr>
+      <w:bookmarkStart w:colFirst="0" w:colLast="0" w:name="_g7by0npr7kvv" w:id="34"/>
+      <w:bookmarkEnd w:id="34"/>
+      <w:r>
+        <w:rPr>
+          <w:b w:val="1"/>
+          <w:color w:val="000000"/>
+          <w:sz w:val="22"/>
+          <w:szCs w:val="22"/>
+          <w:rtl w:val="0"/>
+        </w:rPr>
+        <w:t xml:space="preserve">Recommendation Engine</w:t>
+      </w:r>
+    </w:p>
+    <w:p>
+      <w:pPr>
+        <w:numPr>
+          <w:ilvl w:val="0"/>
+          <w:numId w:val="10"/>
+        </w:numPr>
+        <w:spacing w:after="0" w:afterAutospacing="0" w:before="240" w:lineRule="auto"/>
+        <w:ind w:left="720" w:hanging="360"/>
+      </w:pPr>
+      <w:r>
+        <w:rPr>
+          <w:b w:val="1"/>
+          <w:rtl w:val="0"/>
+        </w:rPr>
+        <w:t xml:space="preserve">Purpose</w:t>
+      </w:r>
+      <w:r>
+        <w:rPr>
+          <w:rtl w:val="0"/>
+        </w:rPr>
+        <w:t xml:space="preserve">: Generates personalized book suggestions.</w:t>
+      </w:r>
+    </w:p>
+    <w:p>
+      <w:pPr>
+        <w:numPr>
+          <w:ilvl w:val="0"/>
+          <w:numId w:val="10"/>
+        </w:numPr>
+        <w:spacing w:after="0" w:afterAutospacing="0" w:before="0" w:beforeAutospacing="0" w:lineRule="auto"/>
+        <w:ind w:left="720" w:hanging="360"/>
+      </w:pPr>
+      <w:r>
+        <w:rPr>
+          <w:b w:val="1"/>
+          <w:rtl w:val="0"/>
+        </w:rPr>
+        <w:t xml:space="preserve">Interface</w:t>
+      </w:r>
+      <w:r>
+        <w:rPr>
+          <w:rtl w:val="0"/>
+        </w:rPr>
+        <w:t xml:space="preserve">: Interacts with Kafka and database.</w:t>
+      </w:r>
+    </w:p>
+    <w:p>
+      <w:pPr>
+        <w:numPr>
+          <w:ilvl w:val="0"/>
+          <w:numId w:val="10"/>
+        </w:numPr>
+        <w:spacing w:after="0" w:afterAutospacing="0" w:before="0" w:beforeAutospacing="0" w:lineRule="auto"/>
+        <w:ind w:left="720" w:hanging="360"/>
+      </w:pPr>
+      <w:r>
+        <w:rPr>
+          <w:b w:val="1"/>
+          <w:rtl w:val="0"/>
+        </w:rPr>
+        <w:t xml:space="preserve">Functionalities</w:t>
+      </w:r>
+      <w:r>
+        <w:rPr>
+          <w:rtl w:val="0"/>
+        </w:rPr>
+        <w:t xml:space="preserve">: Process user data, generate recommendations.</w:t>
+      </w:r>
+    </w:p>
+    <w:p>
+      <w:pPr>
+        <w:numPr>
+          <w:ilvl w:val="0"/>
+          <w:numId w:val="10"/>
+        </w:numPr>
+        <w:spacing w:after="240" w:before="0" w:beforeAutospacing="0" w:lineRule="auto"/>
+        <w:ind w:left="720" w:hanging="360"/>
+      </w:pPr>
+      <w:r>
+        <w:rPr>
+          <w:b w:val="1"/>
+          <w:rtl w:val="0"/>
+        </w:rPr>
+        <w:t xml:space="preserve">Performance Characteristics</w:t>
+      </w:r>
+      <w:r>
+        <w:rPr>
+          <w:rtl w:val="0"/>
+        </w:rPr>
+        <w:t xml:space="preserve">: Real-time processing.</w:t>
+      </w:r>
+    </w:p>
+    <w:p>
+      <w:pPr>
+        <w:rPr/>
+      </w:pPr>
+      <w:r>
+        <w:rPr>
+          <w:rtl w:val="0"/>
+        </w:rPr>
+      </w:r>
+    </w:p>
+    <w:p>
+      <w:pPr>
+        <w:spacing w:after="240" w:before="240" w:lineRule="auto"/>
+        <w:ind w:left="0" w:firstLine="0"/>
+        <w:rPr/>
+      </w:pPr>
+      <w:r>
+        <w:rPr/>
+        <w:drawing>
+          <wp:inline distB="114300" distT="114300" distL="114300" distR="114300">
+            <wp:extent cx="5943600" cy="3975100"/>
+            <wp:effectExtent b="0" l="0" r="0" t="0"/>
+            <wp:docPr id="1" name="image2.png"/>
+            <a:graphic>
+              <a:graphicData uri="http://schemas.openxmlformats.org/drawingml/2006/picture">
+                <pic:pic>
+                  <pic:nvPicPr>
+                    <pic:cNvPr id="0" name="image2.png"/>
+                    <pic:cNvPicPr preferRelativeResize="0"/>
+                  </pic:nvPicPr>
+                  <pic:blipFill>
+                    <a:blip r:embed="rId6"/>
+                    <a:srcRect b="0" l="0" r="0" t="0"/>
+                    <a:stretch>
+                      <a:fillRect/>
+                    </a:stretch>
+                  </pic:blipFill>
+                  <pic:spPr>
+                    <a:xfrm>
+                      <a:off x="0" y="0"/>
+                      <a:ext cx="5943600" cy="3975100"/>
+                    </a:xfrm>
+                    <a:prstGeom prst="rect"/>
+                    <a:ln/>
+                  </pic:spPr>
+                </pic:pic>
+              </a:graphicData>
+            </a:graphic>
+          </wp:inline>
+        </w:drawing>
+      </w:r>
+      <w:r>
+        <w:rPr>
+          <w:rtl w:val="0"/>
+        </w:rPr>
+      </w:r>
+    </w:p>
+    <w:p>
+      <w:pPr>
+        <w:spacing w:after="240" w:before="240" w:lineRule="auto"/>
+        <w:ind w:left="0" w:firstLine="0"/>
+        <w:rPr/>
+      </w:pPr>
+      <w:r>
+        <w:rPr>
+          <w:rtl w:val="0"/>
+        </w:rPr>
+      </w:r>
+    </w:p>
+    <w:p>
+      <w:pPr>
+        <w:pStyle w:val="Heading2"/>
+        <w:keepNext w:val="0"/>
+        <w:keepLines w:val="0"/>
+        <w:spacing w:after="80" w:lineRule="auto"/>
+        <w:rPr>
+          <w:b w:val="1"/>
+          <w:sz w:val="34"/>
+          <w:szCs w:val="34"/>
+        </w:rPr>
+      </w:pPr>
+      <w:bookmarkStart w:colFirst="0" w:colLast="0" w:name="_lzf6akk2uqk9" w:id="35"/>
+      <w:bookmarkEnd w:id="35"/>
+      <w:r>
+        <w:rPr>
+          <w:b w:val="1"/>
+          <w:sz w:val="34"/>
+          <w:szCs w:val="34"/>
+          <w:rtl w:val="0"/>
+        </w:rPr>
+        <w:t xml:space="preserve">5. Data Design</w:t>
       </w:r>
     </w:p>
     <w:p>
@@ -1381,8 +1824,8 @@
           <w:szCs w:val="26"/>
         </w:rPr>
       </w:pPr>
-      <w:bookmarkStart w:colFirst="0" w:colLast="0" w:name="_18s44nj20f3v" w:id="32"/>
-      <w:bookmarkEnd w:id="32"/>
+      <w:bookmarkStart w:colFirst="0" w:colLast="0" w:name="_8fya207xufdx" w:id="36"/>
+      <w:bookmarkEnd w:id="36"/>
       <w:r>
         <w:rPr>
           <w:b w:val="1"/>
@@ -1391,14 +1834,41 @@
           <w:szCs w:val="26"/>
           <w:rtl w:val="0"/>
         </w:rPr>
-        <w:t xml:space="preserve">User Interfaces</w:t>
-      </w:r>
-    </w:p>
-    <w:p>
-      <w:pPr>
-        <w:numPr>
-          <w:ilvl w:val="0"/>
-          <w:numId w:val="14"/>
+        <w:t xml:space="preserve">Data Architecture</w:t>
+      </w:r>
+    </w:p>
+    <w:p>
+      <w:pPr>
+        <w:spacing w:after="240" w:before="240" w:lineRule="auto"/>
+        <w:rPr>
+          <w:b w:val="1"/>
+          <w:sz w:val="26"/>
+          <w:szCs w:val="26"/>
+        </w:rPr>
+      </w:pPr>
+      <w:r>
+        <w:rPr>
+          <w:rtl w:val="0"/>
+        </w:rPr>
+        <w:t xml:space="preserve">The system uses a relational database to store user and book data. Apache Kafka processes real-time user interactions.</w:t>
+        <w:br w:type="textWrapping"/>
+        <w:br w:type="textWrapping"/>
+      </w:r>
+      <w:r>
+        <w:rPr>
+          <w:b w:val="1"/>
+          <w:sz w:val="26"/>
+          <w:szCs w:val="26"/>
+          <w:rtl w:val="0"/>
+        </w:rPr>
+        <w:t xml:space="preserve">Database Design</w:t>
+      </w:r>
+    </w:p>
+    <w:p>
+      <w:pPr>
+        <w:numPr>
+          <w:ilvl w:val="0"/>
+          <w:numId w:val="1"/>
         </w:numPr>
         <w:spacing w:after="0" w:afterAutospacing="0" w:before="240" w:lineRule="auto"/>
         <w:ind w:left="720" w:hanging="360"/>
@@ -1408,20 +1878,20 @@
           <w:b w:val="1"/>
           <w:rtl w:val="0"/>
         </w:rPr>
-        <w:t xml:space="preserve">Admin View</w:t>
-      </w:r>
-      <w:r>
-        <w:rPr>
-          <w:rtl w:val="0"/>
-        </w:rPr>
-        <w:t xml:space="preserve">: Options for adding books.</w:t>
-      </w:r>
-    </w:p>
-    <w:p>
-      <w:pPr>
-        <w:numPr>
-          <w:ilvl w:val="0"/>
-          <w:numId w:val="14"/>
+        <w:t xml:space="preserve">Users Table</w:t>
+      </w:r>
+      <w:r>
+        <w:rPr>
+          <w:rtl w:val="0"/>
+        </w:rPr>
+        <w:t xml:space="preserve">: Stores user information.</w:t>
+      </w:r>
+    </w:p>
+    <w:p>
+      <w:pPr>
+        <w:numPr>
+          <w:ilvl w:val="0"/>
+          <w:numId w:val="1"/>
         </w:numPr>
         <w:spacing w:after="240" w:before="0" w:beforeAutospacing="0" w:lineRule="auto"/>
         <w:ind w:left="720" w:hanging="360"/>
@@ -1431,13 +1901,101 @@
           <w:b w:val="1"/>
           <w:rtl w:val="0"/>
         </w:rPr>
-        <w:t xml:space="preserve">User View</w:t>
-      </w:r>
-      <w:r>
-        <w:rPr>
-          <w:rtl w:val="0"/>
-        </w:rPr>
-        <w:t xml:space="preserve">: Options for browsing and filtering books and viewing detailed book information.</w:t>
+        <w:t xml:space="preserve">Books Table</w:t>
+      </w:r>
+      <w:r>
+        <w:rPr>
+          <w:rtl w:val="0"/>
+        </w:rPr>
+        <w:t xml:space="preserve">: Stores book information.</w:t>
+      </w:r>
+    </w:p>
+    <w:p>
+      <w:pPr>
+        <w:spacing w:after="240" w:before="240" w:lineRule="auto"/>
+        <w:rPr/>
+      </w:pPr>
+      <w:r>
+        <w:rPr>
+          <w:rtl w:val="0"/>
+        </w:rPr>
+      </w:r>
+    </w:p>
+    <w:p>
+      <w:pPr>
+        <w:spacing w:after="240" w:before="240" w:lineRule="auto"/>
+        <w:ind w:left="0" w:firstLine="0"/>
+        <w:rPr/>
+      </w:pPr>
+      <w:r>
+        <w:rPr>
+          <w:rtl w:val="0"/>
+        </w:rPr>
+        <w:br w:type="textWrapping"/>
+      </w:r>
+      <w:r>
+        <w:rPr/>
+        <w:drawing>
+          <wp:inline distB="114300" distT="114300" distL="114300" distR="114300">
+            <wp:extent cx="5976938" cy="5578475"/>
+            <wp:effectExtent b="0" l="0" r="0" t="0"/>
+            <wp:docPr id="2" name="image1.png"/>
+            <a:graphic>
+              <a:graphicData uri="http://schemas.openxmlformats.org/drawingml/2006/picture">
+                <pic:pic>
+                  <pic:nvPicPr>
+                    <pic:cNvPr id="0" name="image1.png"/>
+                    <pic:cNvPicPr preferRelativeResize="0"/>
+                  </pic:nvPicPr>
+                  <pic:blipFill>
+                    <a:blip r:embed="rId7"/>
+                    <a:srcRect b="0" l="0" r="0" t="0"/>
+                    <a:stretch>
+                      <a:fillRect/>
+                    </a:stretch>
+                  </pic:blipFill>
+                  <pic:spPr>
+                    <a:xfrm>
+                      <a:off x="0" y="0"/>
+                      <a:ext cx="5976938" cy="5578475"/>
+                    </a:xfrm>
+                    <a:prstGeom prst="rect"/>
+                    <a:ln/>
+                  </pic:spPr>
+                </pic:pic>
+              </a:graphicData>
+            </a:graphic>
+          </wp:inline>
+        </w:drawing>
+      </w:r>
+      <w:r>
+        <w:rPr>
+          <w:rtl w:val="0"/>
+        </w:rPr>
+      </w:r>
+    </w:p>
+    <w:p>
+      <w:pPr>
+        <w:pStyle w:val="Heading2"/>
+        <w:keepNext w:val="0"/>
+        <w:keepLines w:val="0"/>
+        <w:spacing w:after="80" w:lineRule="auto"/>
+        <w:rPr>
+          <w:b w:val="1"/>
+          <w:sz w:val="34"/>
+          <w:szCs w:val="34"/>
+        </w:rPr>
+      </w:pPr>
+      <w:bookmarkStart w:colFirst="0" w:colLast="0" w:name="_2m1w58n429pi" w:id="37"/>
+      <w:bookmarkEnd w:id="37"/>
+      <w:r>
+        <w:rPr>
+          <w:b w:val="1"/>
+          <w:sz w:val="34"/>
+          <w:szCs w:val="34"/>
+          <w:rtl w:val="0"/>
+        </w:rPr>
+        <w:t xml:space="preserve">6. External Interface Requirements</w:t>
       </w:r>
     </w:p>
     <w:p>
@@ -1453,8 +2011,8 @@
           <w:szCs w:val="26"/>
         </w:rPr>
       </w:pPr>
-      <w:bookmarkStart w:colFirst="0" w:colLast="0" w:name="_uh3hq0uaq4cb" w:id="33"/>
-      <w:bookmarkEnd w:id="33"/>
+      <w:bookmarkStart w:colFirst="0" w:colLast="0" w:name="_18s44nj20f3v" w:id="38"/>
+      <w:bookmarkEnd w:id="38"/>
       <w:r>
         <w:rPr>
           <w:b w:val="1"/>
@@ -1463,19 +2021,53 @@
           <w:szCs w:val="26"/>
           <w:rtl w:val="0"/>
         </w:rPr>
-        <w:t xml:space="preserve">Hardware Interfaces</w:t>
-      </w:r>
-    </w:p>
-    <w:p>
-      <w:pPr>
-        <w:spacing w:after="240" w:before="240" w:lineRule="auto"/>
-        <w:rPr/>
-      </w:pPr>
-      <w:r>
-        <w:rPr>
-          <w:rtl w:val="0"/>
-        </w:rPr>
-        <w:t xml:space="preserve">No specific hardware requirements, as the system will be web-based.</w:t>
+        <w:t xml:space="preserve">User Interfaces</w:t>
+      </w:r>
+    </w:p>
+    <w:p>
+      <w:pPr>
+        <w:numPr>
+          <w:ilvl w:val="0"/>
+          <w:numId w:val="18"/>
+        </w:numPr>
+        <w:spacing w:after="0" w:afterAutospacing="0" w:before="240" w:lineRule="auto"/>
+        <w:ind w:left="720" w:hanging="360"/>
+      </w:pPr>
+      <w:r>
+        <w:rPr>
+          <w:b w:val="1"/>
+          <w:rtl w:val="0"/>
+        </w:rPr>
+        <w:t xml:space="preserve">Admin View</w:t>
+      </w:r>
+      <w:r>
+        <w:rPr>
+          <w:rtl w:val="0"/>
+        </w:rPr>
+        <w:t xml:space="preserve">: Options for adding books.</w:t>
+      </w:r>
+    </w:p>
+    <w:p>
+      <w:pPr>
+        <w:numPr>
+          <w:ilvl w:val="0"/>
+          <w:numId w:val="18"/>
+        </w:numPr>
+        <w:spacing w:after="240" w:before="0" w:beforeAutospacing="0" w:lineRule="auto"/>
+        <w:ind w:left="720" w:hanging="360"/>
+      </w:pPr>
+      <w:r>
+        <w:rPr>
+          <w:b w:val="1"/>
+          <w:rtl w:val="0"/>
+        </w:rPr>
+        <w:t xml:space="preserve">User View</w:t>
+      </w:r>
+      <w:r>
+        <w:rPr>
+          <w:rtl w:val="0"/>
+        </w:rPr>
+        <w:t xml:space="preserve">: Options for browsing and filtering books and viewing detailed book information.</w:t>
       </w:r>
     </w:p>
     <w:p>
@@ -1491,8 +2083,8 @@
           <w:szCs w:val="26"/>
         </w:rPr>
       </w:pPr>
-      <w:bookmarkStart w:colFirst="0" w:colLast="0" w:name="_arhxqvmtx0pj" w:id="34"/>
-      <w:bookmarkEnd w:id="34"/>
+      <w:bookmarkStart w:colFirst="0" w:colLast="0" w:name="_uh3hq0uaq4cb" w:id="39"/>
+      <w:bookmarkEnd w:id="39"/>
       <w:r>
         <w:rPr>
           <w:b w:val="1"/>
@@ -1501,102 +2093,19 @@
           <w:szCs w:val="26"/>
           <w:rtl w:val="0"/>
         </w:rPr>
-        <w:t xml:space="preserve">Software Interfaces</w:t>
-      </w:r>
-    </w:p>
-    <w:p>
-      <w:pPr>
-        <w:numPr>
-          <w:ilvl w:val="0"/>
-          <w:numId w:val="15"/>
-        </w:numPr>
-        <w:spacing w:after="0" w:afterAutospacing="0" w:before="240" w:lineRule="auto"/>
-        <w:ind w:left="720" w:hanging="360"/>
-      </w:pPr>
-      <w:r>
-        <w:rPr>
-          <w:b w:val="1"/>
-          <w:rtl w:val="0"/>
-        </w:rPr>
-        <w:t xml:space="preserve">Backend Server</w:t>
-      </w:r>
-      <w:r>
-        <w:rPr>
-          <w:rtl w:val="0"/>
-        </w:rPr>
-        <w:t xml:space="preserve">: Handles API requests.</w:t>
-      </w:r>
-    </w:p>
-    <w:p>
-      <w:pPr>
-        <w:numPr>
-          <w:ilvl w:val="0"/>
-          <w:numId w:val="15"/>
-        </w:numPr>
-        <w:spacing w:after="0" w:afterAutospacing="0" w:before="0" w:beforeAutospacing="0" w:lineRule="auto"/>
-        <w:ind w:left="720" w:hanging="360"/>
-      </w:pPr>
-      <w:r>
-        <w:rPr>
-          <w:b w:val="1"/>
-          <w:rtl w:val="0"/>
-        </w:rPr>
-        <w:t xml:space="preserve">MySQL Database</w:t>
-      </w:r>
-      <w:r>
-        <w:rPr>
-          <w:rtl w:val="0"/>
-        </w:rPr>
-        <w:t xml:space="preserve">: Stores user and book data.</w:t>
-      </w:r>
-    </w:p>
-    <w:p>
-      <w:pPr>
-        <w:numPr>
-          <w:ilvl w:val="0"/>
-          <w:numId w:val="15"/>
-        </w:numPr>
-        <w:spacing w:after="0" w:afterAutospacing="0" w:before="0" w:beforeAutospacing="0" w:lineRule="auto"/>
-        <w:ind w:left="720" w:hanging="360"/>
-      </w:pPr>
-      <w:r>
-        <w:rPr>
-          <w:b w:val="1"/>
-          <w:rtl w:val="0"/>
-        </w:rPr>
-        <w:t xml:space="preserve">Kafka</w:t>
-      </w:r>
-      <w:r>
-        <w:rPr>
-          <w:rtl w:val="0"/>
-        </w:rPr>
-        <w:t xml:space="preserve">: Processes real-time data for recommendations.</w:t>
-      </w:r>
-    </w:p>
-    <w:p>
-      <w:pPr>
-        <w:numPr>
-          <w:ilvl w:val="0"/>
-          <w:numId w:val="15"/>
-        </w:numPr>
-        <w:spacing w:after="240" w:before="0" w:beforeAutospacing="0" w:lineRule="auto"/>
-        <w:ind w:left="720" w:hanging="360"/>
-        <w:rPr>
-          <w:u w:val="none"/>
-        </w:rPr>
-      </w:pPr>
-      <w:r>
-        <w:rPr>
-          <w:b w:val="1"/>
-          <w:rtl w:val="0"/>
-        </w:rPr>
-        <w:t xml:space="preserve">GCP</w:t>
-      </w:r>
-      <w:r>
-        <w:rPr>
-          <w:rtl w:val="0"/>
-        </w:rPr>
-        <w:t xml:space="preserve">: To host the website online.</w:t>
+        <w:t xml:space="preserve">Hardware Interfaces</w:t>
+      </w:r>
+    </w:p>
+    <w:p>
+      <w:pPr>
+        <w:spacing w:after="240" w:before="240" w:lineRule="auto"/>
+        <w:rPr/>
+      </w:pPr>
+      <w:r>
+        <w:rPr>
+          <w:rtl w:val="0"/>
+        </w:rPr>
+        <w:t xml:space="preserve">No specific hardware requirements, as the system will be web-based.</w:t>
       </w:r>
     </w:p>
     <w:p>
@@ -1612,8 +2121,129 @@
           <w:szCs w:val="26"/>
         </w:rPr>
       </w:pPr>
-      <w:bookmarkStart w:colFirst="0" w:colLast="0" w:name="_rgil0h70eeti" w:id="35"/>
-      <w:bookmarkEnd w:id="35"/>
+      <w:bookmarkStart w:colFirst="0" w:colLast="0" w:name="_arhxqvmtx0pj" w:id="40"/>
+      <w:bookmarkEnd w:id="40"/>
+      <w:r>
+        <w:rPr>
+          <w:b w:val="1"/>
+          <w:color w:val="000000"/>
+          <w:sz w:val="26"/>
+          <w:szCs w:val="26"/>
+          <w:rtl w:val="0"/>
+        </w:rPr>
+        <w:t xml:space="preserve">Software Interfaces</w:t>
+      </w:r>
+    </w:p>
+    <w:p>
+      <w:pPr>
+        <w:numPr>
+          <w:ilvl w:val="0"/>
+          <w:numId w:val="19"/>
+        </w:numPr>
+        <w:spacing w:after="0" w:afterAutospacing="0" w:before="240" w:lineRule="auto"/>
+        <w:ind w:left="720" w:hanging="360"/>
+      </w:pPr>
+      <w:r>
+        <w:rPr>
+          <w:b w:val="1"/>
+          <w:rtl w:val="0"/>
+        </w:rPr>
+        <w:t xml:space="preserve">Backend Server</w:t>
+      </w:r>
+      <w:r>
+        <w:rPr>
+          <w:rtl w:val="0"/>
+        </w:rPr>
+        <w:t xml:space="preserve">: Handles API requests.</w:t>
+      </w:r>
+    </w:p>
+    <w:p>
+      <w:pPr>
+        <w:numPr>
+          <w:ilvl w:val="0"/>
+          <w:numId w:val="19"/>
+        </w:numPr>
+        <w:spacing w:after="0" w:afterAutospacing="0" w:before="0" w:beforeAutospacing="0" w:lineRule="auto"/>
+        <w:ind w:left="720" w:hanging="360"/>
+      </w:pPr>
+      <w:r>
+        <w:rPr>
+          <w:b w:val="1"/>
+          <w:rtl w:val="0"/>
+        </w:rPr>
+        <w:t xml:space="preserve">MySQL Database</w:t>
+      </w:r>
+      <w:r>
+        <w:rPr>
+          <w:rtl w:val="0"/>
+        </w:rPr>
+        <w:t xml:space="preserve">: Stores user and book data.</w:t>
+      </w:r>
+    </w:p>
+    <w:p>
+      <w:pPr>
+        <w:numPr>
+          <w:ilvl w:val="0"/>
+          <w:numId w:val="19"/>
+        </w:numPr>
+        <w:spacing w:after="0" w:afterAutospacing="0" w:before="0" w:beforeAutospacing="0" w:lineRule="auto"/>
+        <w:ind w:left="720" w:hanging="360"/>
+      </w:pPr>
+      <w:r>
+        <w:rPr>
+          <w:b w:val="1"/>
+          <w:rtl w:val="0"/>
+        </w:rPr>
+        <w:t xml:space="preserve">Kafka</w:t>
+      </w:r>
+      <w:r>
+        <w:rPr>
+          <w:rtl w:val="0"/>
+        </w:rPr>
+        <w:t xml:space="preserve">: Processes real-time data for recommendations.</w:t>
+      </w:r>
+    </w:p>
+    <w:p>
+      <w:pPr>
+        <w:numPr>
+          <w:ilvl w:val="0"/>
+          <w:numId w:val="19"/>
+        </w:numPr>
+        <w:spacing w:after="240" w:before="0" w:beforeAutospacing="0" w:lineRule="auto"/>
+        <w:ind w:left="720" w:hanging="360"/>
+        <w:rPr>
+          <w:u w:val="none"/>
+        </w:rPr>
+      </w:pPr>
+      <w:r>
+        <w:rPr>
+          <w:b w:val="1"/>
+          <w:rtl w:val="0"/>
+        </w:rPr>
+        <w:t xml:space="preserve">GCP</w:t>
+      </w:r>
+      <w:r>
+        <w:rPr>
+          <w:rtl w:val="0"/>
+        </w:rPr>
+        <w:t xml:space="preserve">: To host the website online.</w:t>
+      </w:r>
+    </w:p>
+    <w:p>
+      <w:pPr>
+        <w:pStyle w:val="Heading3"/>
+        <w:keepNext w:val="0"/>
+        <w:keepLines w:val="0"/>
+        <w:spacing w:before="280" w:lineRule="auto"/>
+        <w:rPr>
+          <w:b w:val="1"/>
+          <w:color w:val="000000"/>
+          <w:sz w:val="26"/>
+          <w:szCs w:val="26"/>
+        </w:rPr>
+      </w:pPr>
+      <w:bookmarkStart w:colFirst="0" w:colLast="0" w:name="_rgil0h70eeti" w:id="41"/>
+      <w:bookmarkEnd w:id="41"/>
       <w:r>
         <w:rPr>
           <w:b w:val="1"/>
@@ -1649,8 +2279,8 @@
           <w:szCs w:val="34"/>
         </w:rPr>
       </w:pPr>
-      <w:bookmarkStart w:colFirst="0" w:colLast="0" w:name="_ndxlhgv23p29" w:id="36"/>
-      <w:bookmarkEnd w:id="36"/>
+      <w:bookmarkStart w:colFirst="0" w:colLast="0" w:name="_ndxlhgv23p29" w:id="42"/>
+      <w:bookmarkEnd w:id="42"/>
       <w:r>
         <w:rPr>
           <w:b w:val="1"/>
@@ -1658,7 +2288,7 @@
           <w:szCs w:val="34"/>
           <w:rtl w:val="0"/>
         </w:rPr>
-        <w:t xml:space="preserve">5. Other Nonfunctional Requirements</w:t>
+        <w:t xml:space="preserve">7. Other Nonfunctional Requirements</w:t>
       </w:r>
     </w:p>
     <w:p>
@@ -1674,8 +2304,8 @@
           <w:szCs w:val="26"/>
         </w:rPr>
       </w:pPr>
-      <w:bookmarkStart w:colFirst="0" w:colLast="0" w:name="_ohicgso2usko" w:id="37"/>
-      <w:bookmarkEnd w:id="37"/>
+      <w:bookmarkStart w:colFirst="0" w:colLast="0" w:name="_ohicgso2usko" w:id="43"/>
+      <w:bookmarkEnd w:id="43"/>
       <w:r>
         <w:rPr>
           <w:b w:val="1"/>
@@ -1691,7 +2321,7 @@
       <w:pPr>
         <w:numPr>
           <w:ilvl w:val="0"/>
-          <w:numId w:val="9"/>
+          <w:numId w:val="13"/>
         </w:numPr>
         <w:spacing w:after="240" w:before="240" w:lineRule="auto"/>
         <w:ind w:left="720" w:hanging="360"/>
@@ -1716,8 +2346,8 @@
           <w:szCs w:val="26"/>
         </w:rPr>
       </w:pPr>
-      <w:bookmarkStart w:colFirst="0" w:colLast="0" w:name="_4no5maxoe4mq" w:id="38"/>
-      <w:bookmarkEnd w:id="38"/>
+      <w:bookmarkStart w:colFirst="0" w:colLast="0" w:name="_4no5maxoe4mq" w:id="44"/>
+      <w:bookmarkEnd w:id="44"/>
       <w:r>
         <w:rPr>
           <w:b w:val="1"/>
@@ -1733,7 +2363,7 @@
       <w:pPr>
         <w:numPr>
           <w:ilvl w:val="0"/>
-          <w:numId w:val="18"/>
+          <w:numId w:val="22"/>
         </w:numPr>
         <w:spacing w:after="0" w:afterAutospacing="0" w:before="240" w:lineRule="auto"/>
         <w:ind w:left="720" w:hanging="360"/>
@@ -1749,7 +2379,7 @@
       <w:pPr>
         <w:numPr>
           <w:ilvl w:val="0"/>
-          <w:numId w:val="18"/>
+          <w:numId w:val="22"/>
         </w:numPr>
         <w:spacing w:after="240" w:before="0" w:beforeAutospacing="0" w:lineRule="auto"/>
         <w:ind w:left="720" w:hanging="360"/>
@@ -1774,8 +2404,8 @@
           <w:szCs w:val="26"/>
         </w:rPr>
       </w:pPr>
-      <w:bookmarkStart w:colFirst="0" w:colLast="0" w:name="_ub7809ql584t" w:id="39"/>
-      <w:bookmarkEnd w:id="39"/>
+      <w:bookmarkStart w:colFirst="0" w:colLast="0" w:name="_ub7809ql584t" w:id="45"/>
+      <w:bookmarkEnd w:id="45"/>
       <w:r>
         <w:rPr>
           <w:b w:val="1"/>
@@ -1791,7 +2421,7 @@
       <w:pPr>
         <w:numPr>
           <w:ilvl w:val="0"/>
-          <w:numId w:val="4"/>
+          <w:numId w:val="5"/>
         </w:numPr>
         <w:spacing w:after="240" w:before="240" w:lineRule="auto"/>
         <w:ind w:left="720" w:hanging="360"/>
@@ -1815,8 +2445,8 @@
           <w:szCs w:val="34"/>
         </w:rPr>
       </w:pPr>
-      <w:bookmarkStart w:colFirst="0" w:colLast="0" w:name="_gbeqx8n4proj" w:id="40"/>
-      <w:bookmarkEnd w:id="40"/>
+      <w:bookmarkStart w:colFirst="0" w:colLast="0" w:name="_gbeqx8n4proj" w:id="46"/>
+      <w:bookmarkEnd w:id="46"/>
       <w:r>
         <w:rPr>
           <w:b w:val="1"/>
@@ -1824,7 +2454,7 @@
           <w:szCs w:val="34"/>
           <w:rtl w:val="0"/>
         </w:rPr>
-        <w:t xml:space="preserve">6. Detailed Requirements</w:t>
+        <w:t xml:space="preserve">8. Detailed Requirements</w:t>
       </w:r>
     </w:p>
     <w:p>
@@ -1840,8 +2470,8 @@
           <w:szCs w:val="26"/>
         </w:rPr>
       </w:pPr>
-      <w:bookmarkStart w:colFirst="0" w:colLast="0" w:name="_nz02kb9h1nw2" w:id="41"/>
-      <w:bookmarkEnd w:id="41"/>
+      <w:bookmarkStart w:colFirst="0" w:colLast="0" w:name="_nz02kb9h1nw2" w:id="47"/>
+      <w:bookmarkEnd w:id="47"/>
       <w:r>
         <w:rPr>
           <w:b w:val="1"/>
@@ -1857,7 +2487,7 @@
       <w:pPr>
         <w:numPr>
           <w:ilvl w:val="0"/>
-          <w:numId w:val="11"/>
+          <w:numId w:val="15"/>
         </w:numPr>
         <w:spacing w:after="0" w:afterAutospacing="0" w:before="240" w:lineRule="auto"/>
         <w:ind w:left="720" w:hanging="360"/>
@@ -1880,7 +2510,7 @@
       <w:pPr>
         <w:numPr>
           <w:ilvl w:val="0"/>
-          <w:numId w:val="11"/>
+          <w:numId w:val="15"/>
         </w:numPr>
         <w:spacing w:after="0" w:afterAutospacing="0" w:before="0" w:beforeAutospacing="0" w:lineRule="auto"/>
         <w:ind w:left="720" w:hanging="360"/>
@@ -1903,7 +2533,7 @@
       <w:pPr>
         <w:numPr>
           <w:ilvl w:val="0"/>
-          <w:numId w:val="11"/>
+          <w:numId w:val="15"/>
         </w:numPr>
         <w:spacing w:after="0" w:afterAutospacing="0" w:before="0" w:beforeAutospacing="0" w:lineRule="auto"/>
         <w:ind w:left="720" w:hanging="360"/>
@@ -1926,7 +2556,7 @@
       <w:pPr>
         <w:numPr>
           <w:ilvl w:val="0"/>
-          <w:numId w:val="11"/>
+          <w:numId w:val="15"/>
         </w:numPr>
         <w:spacing w:after="0" w:afterAutospacing="0" w:before="0" w:beforeAutospacing="0" w:lineRule="auto"/>
         <w:ind w:left="720" w:hanging="360"/>
@@ -1949,7 +2579,7 @@
       <w:pPr>
         <w:numPr>
           <w:ilvl w:val="0"/>
-          <w:numId w:val="11"/>
+          <w:numId w:val="15"/>
         </w:numPr>
         <w:spacing w:after="0" w:afterAutospacing="0" w:before="0" w:beforeAutospacing="0" w:lineRule="auto"/>
         <w:ind w:left="720" w:hanging="360"/>
@@ -1972,7 +2602,7 @@
       <w:pPr>
         <w:numPr>
           <w:ilvl w:val="0"/>
-          <w:numId w:val="11"/>
+          <w:numId w:val="15"/>
         </w:numPr>
         <w:spacing w:after="0" w:afterAutospacing="0" w:before="0" w:beforeAutospacing="0" w:lineRule="auto"/>
         <w:ind w:left="720" w:hanging="360"/>
@@ -1995,7 +2625,7 @@
       <w:pPr>
         <w:numPr>
           <w:ilvl w:val="0"/>
-          <w:numId w:val="11"/>
+          <w:numId w:val="15"/>
         </w:numPr>
         <w:spacing w:after="240" w:before="0" w:beforeAutospacing="0" w:lineRule="auto"/>
         <w:ind w:left="720" w:hanging="360"/>
@@ -2027,8 +2657,8 @@
           <w:szCs w:val="26"/>
         </w:rPr>
       </w:pPr>
-      <w:bookmarkStart w:colFirst="0" w:colLast="0" w:name="_35ly44ay29jn" w:id="42"/>
-      <w:bookmarkEnd w:id="42"/>
+      <w:bookmarkStart w:colFirst="0" w:colLast="0" w:name="_35ly44ay29jn" w:id="48"/>
+      <w:bookmarkEnd w:id="48"/>
       <w:r>
         <w:rPr>
           <w:b w:val="1"/>
@@ -2044,7 +2674,7 @@
       <w:pPr>
         <w:numPr>
           <w:ilvl w:val="0"/>
-          <w:numId w:val="16"/>
+          <w:numId w:val="20"/>
         </w:numPr>
         <w:spacing w:after="0" w:afterAutospacing="0" w:before="240" w:lineRule="auto"/>
         <w:ind w:left="720" w:hanging="360"/>
@@ -2067,7 +2697,7 @@
       <w:pPr>
         <w:numPr>
           <w:ilvl w:val="0"/>
-          <w:numId w:val="16"/>
+          <w:numId w:val="20"/>
         </w:numPr>
         <w:spacing w:after="0" w:afterAutospacing="0" w:before="0" w:beforeAutospacing="0" w:lineRule="auto"/>
         <w:ind w:left="720" w:hanging="360"/>
@@ -2090,7 +2720,7 @@
       <w:pPr>
         <w:numPr>
           <w:ilvl w:val="0"/>
-          <w:numId w:val="16"/>
+          <w:numId w:val="20"/>
         </w:numPr>
         <w:spacing w:after="0" w:afterAutospacing="0" w:before="0" w:beforeAutospacing="0" w:lineRule="auto"/>
         <w:ind w:left="720" w:hanging="360"/>
@@ -2113,7 +2743,7 @@
       <w:pPr>
         <w:numPr>
           <w:ilvl w:val="0"/>
-          <w:numId w:val="16"/>
+          <w:numId w:val="20"/>
         </w:numPr>
         <w:spacing w:after="0" w:afterAutospacing="0" w:before="0" w:beforeAutospacing="0" w:lineRule="auto"/>
         <w:ind w:left="720" w:hanging="360"/>
@@ -2136,7 +2766,7 @@
       <w:pPr>
         <w:numPr>
           <w:ilvl w:val="0"/>
-          <w:numId w:val="16"/>
+          <w:numId w:val="20"/>
         </w:numPr>
         <w:spacing w:after="240" w:before="0" w:beforeAutospacing="0" w:lineRule="auto"/>
         <w:ind w:left="720" w:hanging="360"/>
@@ -2167,8 +2797,8 @@
           <w:szCs w:val="34"/>
         </w:rPr>
       </w:pPr>
-      <w:bookmarkStart w:colFirst="0" w:colLast="0" w:name="_wprkvhywkrwf" w:id="43"/>
-      <w:bookmarkEnd w:id="43"/>
+      <w:bookmarkStart w:colFirst="0" w:colLast="0" w:name="_wprkvhywkrwf" w:id="49"/>
+      <w:bookmarkEnd w:id="49"/>
       <w:r>
         <w:rPr>
           <w:b w:val="1"/>
@@ -2176,7 +2806,7 @@
           <w:szCs w:val="34"/>
           <w:rtl w:val="0"/>
         </w:rPr>
-        <w:t xml:space="preserve">7. Validation Criteria</w:t>
+        <w:t xml:space="preserve">9. Validation Criteria</w:t>
       </w:r>
     </w:p>
     <w:p>
@@ -2192,8 +2822,8 @@
           <w:szCs w:val="26"/>
         </w:rPr>
       </w:pPr>
-      <w:bookmarkStart w:colFirst="0" w:colLast="0" w:name="_jvtkg4ke1348" w:id="44"/>
-      <w:bookmarkEnd w:id="44"/>
+      <w:bookmarkStart w:colFirst="0" w:colLast="0" w:name="_jvtkg4ke1348" w:id="50"/>
+      <w:bookmarkEnd w:id="50"/>
       <w:r>
         <w:rPr>
           <w:b w:val="1"/>
@@ -2209,7 +2839,7 @@
       <w:pPr>
         <w:numPr>
           <w:ilvl w:val="0"/>
-          <w:numId w:val="19"/>
+          <w:numId w:val="23"/>
         </w:numPr>
         <w:spacing w:after="0" w:afterAutospacing="0" w:before="240" w:lineRule="auto"/>
         <w:ind w:left="720" w:hanging="360"/>
@@ -2225,7 +2855,7 @@
       <w:pPr>
         <w:numPr>
           <w:ilvl w:val="0"/>
-          <w:numId w:val="19"/>
+          <w:numId w:val="23"/>
         </w:numPr>
         <w:spacing w:after="240" w:before="0" w:beforeAutospacing="0" w:lineRule="auto"/>
         <w:ind w:left="720" w:hanging="360"/>
@@ -2250,8 +2880,8 @@
           <w:szCs w:val="26"/>
         </w:rPr>
       </w:pPr>
-      <w:bookmarkStart w:colFirst="0" w:colLast="0" w:name="_33d7bmjgdtao" w:id="45"/>
-      <w:bookmarkEnd w:id="45"/>
+      <w:bookmarkStart w:colFirst="0" w:colLast="0" w:name="_33d7bmjgdtao" w:id="51"/>
+      <w:bookmarkEnd w:id="51"/>
       <w:r>
         <w:rPr>
           <w:b w:val="1"/>
@@ -2267,7 +2897,7 @@
       <w:pPr>
         <w:numPr>
           <w:ilvl w:val="0"/>
-          <w:numId w:val="3"/>
+          <w:numId w:val="4"/>
         </w:numPr>
         <w:spacing w:after="0" w:afterAutospacing="0" w:before="240" w:lineRule="auto"/>
         <w:ind w:left="720" w:hanging="360"/>
@@ -2283,7 +2913,7 @@
       <w:pPr>
         <w:numPr>
           <w:ilvl w:val="0"/>
-          <w:numId w:val="3"/>
+          <w:numId w:val="4"/>
         </w:numPr>
         <w:spacing w:after="0" w:afterAutospacing="0" w:before="0" w:beforeAutospacing="0" w:lineRule="auto"/>
         <w:ind w:left="720" w:hanging="360"/>
@@ -2299,7 +2929,7 @@
       <w:pPr>
         <w:numPr>
           <w:ilvl w:val="0"/>
-          <w:numId w:val="3"/>
+          <w:numId w:val="4"/>
         </w:numPr>
         <w:spacing w:after="0" w:afterAutospacing="0" w:before="0" w:beforeAutospacing="0" w:lineRule="auto"/>
         <w:ind w:left="720" w:hanging="360"/>
@@ -2315,7 +2945,7 @@
       <w:pPr>
         <w:numPr>
           <w:ilvl w:val="0"/>
-          <w:numId w:val="3"/>
+          <w:numId w:val="4"/>
         </w:numPr>
         <w:spacing w:after="240" w:before="0" w:beforeAutospacing="0" w:lineRule="auto"/>
         <w:ind w:left="720" w:hanging="360"/>
@@ -4329,6 +4959,446 @@
     </w:lvl>
   </w:abstractNum>
   <w:abstractNum w:abstractNumId="19">
+    <w:lvl w:ilvl="0">
+      <w:start w:val="1"/>
+      <w:numFmt w:val="bullet"/>
+      <w:lvlText w:val="●"/>
+      <w:lvlJc w:val="left"/>
+      <w:pPr>
+        <w:ind w:left="720" w:hanging="360"/>
+      </w:pPr>
+      <w:rPr>
+        <w:u w:val="none"/>
+      </w:rPr>
+    </w:lvl>
+    <w:lvl w:ilvl="1">
+      <w:start w:val="1"/>
+      <w:numFmt w:val="bullet"/>
+      <w:lvlText w:val="○"/>
+      <w:lvlJc w:val="left"/>
+      <w:pPr>
+        <w:ind w:left="1440" w:hanging="360"/>
+      </w:pPr>
+      <w:rPr>
+        <w:u w:val="none"/>
+      </w:rPr>
+    </w:lvl>
+    <w:lvl w:ilvl="2">
+      <w:start w:val="1"/>
+      <w:numFmt w:val="bullet"/>
+      <w:lvlText w:val="■"/>
+      <w:lvlJc w:val="left"/>
+      <w:pPr>
+        <w:ind w:left="2160" w:hanging="360"/>
+      </w:pPr>
+      <w:rPr>
+        <w:u w:val="none"/>
+      </w:rPr>
+    </w:lvl>
+    <w:lvl w:ilvl="3">
+      <w:start w:val="1"/>
+      <w:numFmt w:val="bullet"/>
+      <w:lvlText w:val="●"/>
+      <w:lvlJc w:val="left"/>
+      <w:pPr>
+        <w:ind w:left="2880" w:hanging="360"/>
+      </w:pPr>
+      <w:rPr>
+        <w:u w:val="none"/>
+      </w:rPr>
+    </w:lvl>
+    <w:lvl w:ilvl="4">
+      <w:start w:val="1"/>
+      <w:numFmt w:val="bullet"/>
+      <w:lvlText w:val="○"/>
+      <w:lvlJc w:val="left"/>
+      <w:pPr>
+        <w:ind w:left="3600" w:hanging="360"/>
+      </w:pPr>
+      <w:rPr>
+        <w:u w:val="none"/>
+      </w:rPr>
+    </w:lvl>
+    <w:lvl w:ilvl="5">
+      <w:start w:val="1"/>
+      <w:numFmt w:val="bullet"/>
+      <w:lvlText w:val="■"/>
+      <w:lvlJc w:val="left"/>
+      <w:pPr>
+        <w:ind w:left="4320" w:hanging="360"/>
+      </w:pPr>
+      <w:rPr>
+        <w:u w:val="none"/>
+      </w:rPr>
+    </w:lvl>
+    <w:lvl w:ilvl="6">
+      <w:start w:val="1"/>
+      <w:numFmt w:val="bullet"/>
+      <w:lvlText w:val="●"/>
+      <w:lvlJc w:val="left"/>
+      <w:pPr>
+        <w:ind w:left="5040" w:hanging="360"/>
+      </w:pPr>
+      <w:rPr>
+        <w:u w:val="none"/>
+      </w:rPr>
+    </w:lvl>
+    <w:lvl w:ilvl="7">
+      <w:start w:val="1"/>
+      <w:numFmt w:val="bullet"/>
+      <w:lvlText w:val="○"/>
+      <w:lvlJc w:val="left"/>
+      <w:pPr>
+        <w:ind w:left="5760" w:hanging="360"/>
+      </w:pPr>
+      <w:rPr>
+        <w:u w:val="none"/>
+      </w:rPr>
+    </w:lvl>
+    <w:lvl w:ilvl="8">
+      <w:start w:val="1"/>
+      <w:numFmt w:val="bullet"/>
+      <w:lvlText w:val="■"/>
+      <w:lvlJc w:val="left"/>
+      <w:pPr>
+        <w:ind w:left="6480" w:hanging="360"/>
+      </w:pPr>
+      <w:rPr>
+        <w:u w:val="none"/>
+      </w:rPr>
+    </w:lvl>
+  </w:abstractNum>
+  <w:abstractNum w:abstractNumId="20">
+    <w:lvl w:ilvl="0">
+      <w:start w:val="1"/>
+      <w:numFmt w:val="bullet"/>
+      <w:lvlText w:val="●"/>
+      <w:lvlJc w:val="left"/>
+      <w:pPr>
+        <w:ind w:left="720" w:hanging="360"/>
+      </w:pPr>
+      <w:rPr>
+        <w:u w:val="none"/>
+      </w:rPr>
+    </w:lvl>
+    <w:lvl w:ilvl="1">
+      <w:start w:val="1"/>
+      <w:numFmt w:val="bullet"/>
+      <w:lvlText w:val="○"/>
+      <w:lvlJc w:val="left"/>
+      <w:pPr>
+        <w:ind w:left="1440" w:hanging="360"/>
+      </w:pPr>
+      <w:rPr>
+        <w:u w:val="none"/>
+      </w:rPr>
+    </w:lvl>
+    <w:lvl w:ilvl="2">
+      <w:start w:val="1"/>
+      <w:numFmt w:val="bullet"/>
+      <w:lvlText w:val="■"/>
+      <w:lvlJc w:val="left"/>
+      <w:pPr>
+        <w:ind w:left="2160" w:hanging="360"/>
+      </w:pPr>
+      <w:rPr>
+        <w:u w:val="none"/>
+      </w:rPr>
+    </w:lvl>
+    <w:lvl w:ilvl="3">
+      <w:start w:val="1"/>
+      <w:numFmt w:val="bullet"/>
+      <w:lvlText w:val="●"/>
+      <w:lvlJc w:val="left"/>
+      <w:pPr>
+        <w:ind w:left="2880" w:hanging="360"/>
+      </w:pPr>
+      <w:rPr>
+        <w:u w:val="none"/>
+      </w:rPr>
+    </w:lvl>
+    <w:lvl w:ilvl="4">
+      <w:start w:val="1"/>
+      <w:numFmt w:val="bullet"/>
+      <w:lvlText w:val="○"/>
+      <w:lvlJc w:val="left"/>
+      <w:pPr>
+        <w:ind w:left="3600" w:hanging="360"/>
+      </w:pPr>
+      <w:rPr>
+        <w:u w:val="none"/>
+      </w:rPr>
+    </w:lvl>
+    <w:lvl w:ilvl="5">
+      <w:start w:val="1"/>
+      <w:numFmt w:val="bullet"/>
+      <w:lvlText w:val="■"/>
+      <w:lvlJc w:val="left"/>
+      <w:pPr>
+        <w:ind w:left="4320" w:hanging="360"/>
+      </w:pPr>
+      <w:rPr>
+        <w:u w:val="none"/>
+      </w:rPr>
+    </w:lvl>
+    <w:lvl w:ilvl="6">
+      <w:start w:val="1"/>
+      <w:numFmt w:val="bullet"/>
+      <w:lvlText w:val="●"/>
+      <w:lvlJc w:val="left"/>
+      <w:pPr>
+        <w:ind w:left="5040" w:hanging="360"/>
+      </w:pPr>
+      <w:rPr>
+        <w:u w:val="none"/>
+      </w:rPr>
+    </w:lvl>
+    <w:lvl w:ilvl="7">
+      <w:start w:val="1"/>
+      <w:numFmt w:val="bullet"/>
+      <w:lvlText w:val="○"/>
+      <w:lvlJc w:val="left"/>
+      <w:pPr>
+        <w:ind w:left="5760" w:hanging="360"/>
+      </w:pPr>
+      <w:rPr>
+        <w:u w:val="none"/>
+      </w:rPr>
+    </w:lvl>
+    <w:lvl w:ilvl="8">
+      <w:start w:val="1"/>
+      <w:numFmt w:val="bullet"/>
+      <w:lvlText w:val="■"/>
+      <w:lvlJc w:val="left"/>
+      <w:pPr>
+        <w:ind w:left="6480" w:hanging="360"/>
+      </w:pPr>
+      <w:rPr>
+        <w:u w:val="none"/>
+      </w:rPr>
+    </w:lvl>
+  </w:abstractNum>
+  <w:abstractNum w:abstractNumId="21">
+    <w:lvl w:ilvl="0">
+      <w:start w:val="1"/>
+      <w:numFmt w:val="bullet"/>
+      <w:lvlText w:val="●"/>
+      <w:lvlJc w:val="left"/>
+      <w:pPr>
+        <w:ind w:left="720" w:hanging="360"/>
+      </w:pPr>
+      <w:rPr>
+        <w:u w:val="none"/>
+      </w:rPr>
+    </w:lvl>
+    <w:lvl w:ilvl="1">
+      <w:start w:val="1"/>
+      <w:numFmt w:val="bullet"/>
+      <w:lvlText w:val="○"/>
+      <w:lvlJc w:val="left"/>
+      <w:pPr>
+        <w:ind w:left="1440" w:hanging="360"/>
+      </w:pPr>
+      <w:rPr>
+        <w:u w:val="none"/>
+      </w:rPr>
+    </w:lvl>
+    <w:lvl w:ilvl="2">
+      <w:start w:val="1"/>
+      <w:numFmt w:val="bullet"/>
+      <w:lvlText w:val="■"/>
+      <w:lvlJc w:val="left"/>
+      <w:pPr>
+        <w:ind w:left="2160" w:hanging="360"/>
+      </w:pPr>
+      <w:rPr>
+        <w:u w:val="none"/>
+      </w:rPr>
+    </w:lvl>
+    <w:lvl w:ilvl="3">
+      <w:start w:val="1"/>
+      <w:numFmt w:val="bullet"/>
+      <w:lvlText w:val="●"/>
+      <w:lvlJc w:val="left"/>
+      <w:pPr>
+        <w:ind w:left="2880" w:hanging="360"/>
+      </w:pPr>
+      <w:rPr>
+        <w:u w:val="none"/>
+      </w:rPr>
+    </w:lvl>
+    <w:lvl w:ilvl="4">
+      <w:start w:val="1"/>
+      <w:numFmt w:val="bullet"/>
+      <w:lvlText w:val="○"/>
+      <w:lvlJc w:val="left"/>
+      <w:pPr>
+        <w:ind w:left="3600" w:hanging="360"/>
+      </w:pPr>
+      <w:rPr>
+        <w:u w:val="none"/>
+      </w:rPr>
+    </w:lvl>
+    <w:lvl w:ilvl="5">
+      <w:start w:val="1"/>
+      <w:numFmt w:val="bullet"/>
+      <w:lvlText w:val="■"/>
+      <w:lvlJc w:val="left"/>
+      <w:pPr>
+        <w:ind w:left="4320" w:hanging="360"/>
+      </w:pPr>
+      <w:rPr>
+        <w:u w:val="none"/>
+      </w:rPr>
+    </w:lvl>
+    <w:lvl w:ilvl="6">
+      <w:start w:val="1"/>
+      <w:numFmt w:val="bullet"/>
+      <w:lvlText w:val="●"/>
+      <w:lvlJc w:val="left"/>
+      <w:pPr>
+        <w:ind w:left="5040" w:hanging="360"/>
+      </w:pPr>
+      <w:rPr>
+        <w:u w:val="none"/>
+      </w:rPr>
+    </w:lvl>
+    <w:lvl w:ilvl="7">
+      <w:start w:val="1"/>
+      <w:numFmt w:val="bullet"/>
+      <w:lvlText w:val="○"/>
+      <w:lvlJc w:val="left"/>
+      <w:pPr>
+        <w:ind w:left="5760" w:hanging="360"/>
+      </w:pPr>
+      <w:rPr>
+        <w:u w:val="none"/>
+      </w:rPr>
+    </w:lvl>
+    <w:lvl w:ilvl="8">
+      <w:start w:val="1"/>
+      <w:numFmt w:val="bullet"/>
+      <w:lvlText w:val="■"/>
+      <w:lvlJc w:val="left"/>
+      <w:pPr>
+        <w:ind w:left="6480" w:hanging="360"/>
+      </w:pPr>
+      <w:rPr>
+        <w:u w:val="none"/>
+      </w:rPr>
+    </w:lvl>
+  </w:abstractNum>
+  <w:abstractNum w:abstractNumId="22">
+    <w:lvl w:ilvl="0">
+      <w:start w:val="1"/>
+      <w:numFmt w:val="bullet"/>
+      <w:lvlText w:val="●"/>
+      <w:lvlJc w:val="left"/>
+      <w:pPr>
+        <w:ind w:left="720" w:hanging="360"/>
+      </w:pPr>
+      <w:rPr>
+        <w:u w:val="none"/>
+      </w:rPr>
+    </w:lvl>
+    <w:lvl w:ilvl="1">
+      <w:start w:val="1"/>
+      <w:numFmt w:val="bullet"/>
+      <w:lvlText w:val="○"/>
+      <w:lvlJc w:val="left"/>
+      <w:pPr>
+        <w:ind w:left="1440" w:hanging="360"/>
+      </w:pPr>
+      <w:rPr>
+        <w:u w:val="none"/>
+      </w:rPr>
+    </w:lvl>
+    <w:lvl w:ilvl="2">
+      <w:start w:val="1"/>
+      <w:numFmt w:val="bullet"/>
+      <w:lvlText w:val="■"/>
+      <w:lvlJc w:val="left"/>
+      <w:pPr>
+        <w:ind w:left="2160" w:hanging="360"/>
+      </w:pPr>
+      <w:rPr>
+        <w:u w:val="none"/>
+      </w:rPr>
+    </w:lvl>
+    <w:lvl w:ilvl="3">
+      <w:start w:val="1"/>
+      <w:numFmt w:val="bullet"/>
+      <w:lvlText w:val="●"/>
+      <w:lvlJc w:val="left"/>
+      <w:pPr>
+        <w:ind w:left="2880" w:hanging="360"/>
+      </w:pPr>
+      <w:rPr>
+        <w:u w:val="none"/>
+      </w:rPr>
+    </w:lvl>
+    <w:lvl w:ilvl="4">
+      <w:start w:val="1"/>
+      <w:numFmt w:val="bullet"/>
+      <w:lvlText w:val="○"/>
+      <w:lvlJc w:val="left"/>
+      <w:pPr>
+        <w:ind w:left="3600" w:hanging="360"/>
+      </w:pPr>
+      <w:rPr>
+        <w:u w:val="none"/>
+      </w:rPr>
+    </w:lvl>
+    <w:lvl w:ilvl="5">
+      <w:start w:val="1"/>
+      <w:numFmt w:val="bullet"/>
+      <w:lvlText w:val="■"/>
+      <w:lvlJc w:val="left"/>
+      <w:pPr>
+        <w:ind w:left="4320" w:hanging="360"/>
+      </w:pPr>
+      <w:rPr>
+        <w:u w:val="none"/>
+      </w:rPr>
+    </w:lvl>
+    <w:lvl w:ilvl="6">
+      <w:start w:val="1"/>
+      <w:numFmt w:val="bullet"/>
+      <w:lvlText w:val="●"/>
+      <w:lvlJc w:val="left"/>
+      <w:pPr>
+        <w:ind w:left="5040" w:hanging="360"/>
+      </w:pPr>
+      <w:rPr>
+        <w:u w:val="none"/>
+      </w:rPr>
+    </w:lvl>
+    <w:lvl w:ilvl="7">
+      <w:start w:val="1"/>
+      <w:numFmt w:val="bullet"/>
+      <w:lvlText w:val="○"/>
+      <w:lvlJc w:val="left"/>
+      <w:pPr>
+        <w:ind w:left="5760" w:hanging="360"/>
+      </w:pPr>
+      <w:rPr>
+        <w:u w:val="none"/>
+      </w:rPr>
+    </w:lvl>
+    <w:lvl w:ilvl="8">
+      <w:start w:val="1"/>
+      <w:numFmt w:val="bullet"/>
+      <w:lvlText w:val="■"/>
+      <w:lvlJc w:val="left"/>
+      <w:pPr>
+        <w:ind w:left="6480" w:hanging="360"/>
+      </w:pPr>
+      <w:rPr>
+        <w:u w:val="none"/>
+      </w:rPr>
+    </w:lvl>
+  </w:abstractNum>
+  <w:abstractNum w:abstractNumId="23">
     <w:lvl w:ilvl="0">
       <w:start w:val="1"/>
       <w:numFmt w:val="bullet"/>
@@ -4494,6 +5564,18 @@
   </w:num>
   <w:num w:numId="19">
     <w:abstractNumId w:val="19"/>
+  </w:num>
+  <w:num w:numId="20">
+    <w:abstractNumId w:val="20"/>
+  </w:num>
+  <w:num w:numId="21">
+    <w:abstractNumId w:val="21"/>
+  </w:num>
+  <w:num w:numId="22">
+    <w:abstractNumId w:val="22"/>
+  </w:num>
+  <w:num w:numId="23">
+    <w:abstractNumId w:val="23"/>
   </w:num>
 </w:numbering>
 </file>
